--- a/BRIEF PROJEKTOWY.docx
+++ b/BRIEF PROJEKTOWY.docx
@@ -37,21 +37,129 @@
     </w:p>
     <w:p>
       <w:pPr>
-        <w:jc w:val="center"/>
-        <w:rPr>
-          <w:sz w:val="28"/>
-          <w:szCs w:val="28"/>
-        </w:rPr>
-      </w:pPr>
-      <w:proofErr w:type="spellStart"/>
-      <w:r>
-        <w:rPr>
-          <w:sz w:val="28"/>
-          <w:szCs w:val="28"/>
-        </w:rPr>
-        <w:t>CaRent</w:t>
-      </w:r>
-      <w:proofErr w:type="spellEnd"/>
+        <w:jc w:val="right"/>
+        <w:rPr>
+          <w:sz w:val="28"/>
+          <w:szCs w:val="28"/>
+        </w:rPr>
+      </w:pPr>
+      <w:r>
+        <w:rPr>
+          <w:noProof/>
+          <w:sz w:val="36"/>
+          <w:szCs w:val="36"/>
+        </w:rPr>
+        <w:drawing>
+          <wp:inline distT="0" distB="0" distL="0" distR="0" wp14:anchorId="0A729C9B" wp14:editId="2BB4E2D1">
+            <wp:extent cx="1869743" cy="495523"/>
+            <wp:effectExtent l="0" t="0" r="0" b="0"/>
+            <wp:docPr id="1" name="Obraz 1"/>
+            <wp:cNvGraphicFramePr>
+              <a:graphicFrameLocks xmlns:a="http://schemas.openxmlformats.org/drawingml/2006/main" noChangeAspect="1"/>
+            </wp:cNvGraphicFramePr>
+            <a:graphic xmlns:a="http://schemas.openxmlformats.org/drawingml/2006/main">
+              <a:graphicData uri="http://schemas.openxmlformats.org/drawingml/2006/picture">
+                <pic:pic xmlns:pic="http://schemas.openxmlformats.org/drawingml/2006/picture">
+                  <pic:nvPicPr>
+                    <pic:cNvPr id="0" name="Picture 1"/>
+                    <pic:cNvPicPr>
+                      <a:picLocks noChangeAspect="1" noChangeArrowheads="1"/>
+                    </pic:cNvPicPr>
+                  </pic:nvPicPr>
+                  <pic:blipFill>
+                    <a:blip r:embed="rId7">
+                      <a:extLst>
+                        <a:ext uri="{28A0092B-C50C-407E-A947-70E740481C1C}">
+                          <a14:useLocalDpi xmlns:a14="http://schemas.microsoft.com/office/drawing/2010/main" val="0"/>
+                        </a:ext>
+                      </a:extLst>
+                    </a:blip>
+                    <a:srcRect/>
+                    <a:stretch>
+                      <a:fillRect/>
+                    </a:stretch>
+                  </pic:blipFill>
+                  <pic:spPr bwMode="auto">
+                    <a:xfrm>
+                      <a:off x="0" y="0"/>
+                      <a:ext cx="1894650" cy="502124"/>
+                    </a:xfrm>
+                    <a:prstGeom prst="rect">
+                      <a:avLst/>
+                    </a:prstGeom>
+                    <a:noFill/>
+                    <a:ln>
+                      <a:noFill/>
+                    </a:ln>
+                  </pic:spPr>
+                </pic:pic>
+              </a:graphicData>
+            </a:graphic>
+          </wp:inline>
+        </w:drawing>
+      </w:r>
+      <w:r>
+        <w:rPr>
+          <w:sz w:val="28"/>
+          <w:szCs w:val="28"/>
+        </w:rPr>
+        <w:t xml:space="preserve">          </w:t>
+      </w:r>
+      <w:r>
+        <w:rPr>
+          <w:noProof/>
+          <w:sz w:val="28"/>
+          <w:szCs w:val="28"/>
+        </w:rPr>
+        <w:drawing>
+          <wp:inline distT="0" distB="0" distL="0" distR="0" wp14:anchorId="0E37BA44" wp14:editId="46F20681">
+            <wp:extent cx="2517785" cy="501431"/>
+            <wp:effectExtent l="0" t="0" r="0" b="0"/>
+            <wp:docPr id="3" name="Obraz 3"/>
+            <wp:cNvGraphicFramePr>
+              <a:graphicFrameLocks xmlns:a="http://schemas.openxmlformats.org/drawingml/2006/main" noChangeAspect="1"/>
+            </wp:cNvGraphicFramePr>
+            <a:graphic xmlns:a="http://schemas.openxmlformats.org/drawingml/2006/main">
+              <a:graphicData uri="http://schemas.openxmlformats.org/drawingml/2006/picture">
+                <pic:pic xmlns:pic="http://schemas.openxmlformats.org/drawingml/2006/picture">
+                  <pic:nvPicPr>
+                    <pic:cNvPr id="0" name="Picture 3"/>
+                    <pic:cNvPicPr>
+                      <a:picLocks noChangeAspect="1" noChangeArrowheads="1"/>
+                    </pic:cNvPicPr>
+                  </pic:nvPicPr>
+                  <pic:blipFill>
+                    <a:blip r:embed="rId8">
+                      <a:extLst>
+                        <a:ext uri="{28A0092B-C50C-407E-A947-70E740481C1C}">
+                          <a14:useLocalDpi xmlns:a14="http://schemas.microsoft.com/office/drawing/2010/main" val="0"/>
+                        </a:ext>
+                      </a:extLst>
+                    </a:blip>
+                    <a:srcRect/>
+                    <a:stretch>
+                      <a:fillRect/>
+                    </a:stretch>
+                  </pic:blipFill>
+                  <pic:spPr bwMode="auto">
+                    <a:xfrm>
+                      <a:off x="0" y="0"/>
+                      <a:ext cx="2562853" cy="510406"/>
+                    </a:xfrm>
+                    <a:prstGeom prst="rect">
+                      <a:avLst/>
+                    </a:prstGeom>
+                    <a:noFill/>
+                    <a:ln>
+                      <a:noFill/>
+                    </a:ln>
+                  </pic:spPr>
+                </pic:pic>
+              </a:graphicData>
+            </a:graphic>
+          </wp:inline>
+        </w:drawing>
+      </w:r>
     </w:p>
     <w:p>
       <w:pPr>
@@ -157,26 +265,3201 @@
         </w:rPr>
         <w:t>Rentcars.pl</w:t>
       </w:r>
-    </w:p>
-    <w:p>
-      <w:pPr>
-        <w:jc w:val="center"/>
-        <w:rPr>
-          <w:sz w:val="32"/>
-          <w:szCs w:val="32"/>
-        </w:rPr>
-      </w:pPr>
-    </w:p>
-    <w:p>
-      <w:pPr>
-        <w:jc w:val="center"/>
-        <w:rPr>
-          <w:sz w:val="32"/>
-          <w:szCs w:val="32"/>
-        </w:rPr>
-      </w:pPr>
+      <w:r>
+        <w:rPr>
+          <w:sz w:val="28"/>
+          <w:szCs w:val="28"/>
+        </w:rPr>
+        <w:t xml:space="preserve"> – </w:t>
+      </w:r>
+    </w:p>
+    <w:p>
+      <w:pPr>
+        <w:jc w:val="center"/>
+        <w:rPr>
+          <w:sz w:val="28"/>
+          <w:szCs w:val="28"/>
+        </w:rPr>
+      </w:pPr>
+    </w:p>
+    <w:p>
+      <w:pPr>
+        <w:jc w:val="center"/>
+        <w:rPr>
+          <w:sz w:val="32"/>
+          <w:szCs w:val="32"/>
+        </w:rPr>
+      </w:pPr>
+      <w:r>
+        <w:rPr>
+          <w:sz w:val="32"/>
+          <w:szCs w:val="32"/>
+        </w:rPr>
+        <w:t>Cel nowego serwisu</w:t>
+      </w:r>
+    </w:p>
+    <w:p>
+      <w:pPr>
+        <w:jc w:val="center"/>
+        <w:rPr>
+          <w:sz w:val="28"/>
+          <w:szCs w:val="28"/>
+        </w:rPr>
+      </w:pPr>
+      <w:r>
+        <w:rPr>
+          <w:sz w:val="28"/>
+          <w:szCs w:val="28"/>
+        </w:rPr>
+        <w:t>Celem nowej witryny jest promocja naszych usług, prezentacji naszej floty samochodów osobowych i ciężarowych i zachęcenie klienta do skorzystania z naszych usług.</w:t>
+      </w:r>
+    </w:p>
+    <w:p>
+      <w:pPr>
+        <w:jc w:val="center"/>
+        <w:rPr>
+          <w:sz w:val="32"/>
+          <w:szCs w:val="32"/>
+        </w:rPr>
+      </w:pPr>
+      <w:r>
+        <w:rPr>
+          <w:sz w:val="32"/>
+          <w:szCs w:val="32"/>
+        </w:rPr>
+        <w:t>Późniejszy rozwój strony internetowej</w:t>
+      </w:r>
+    </w:p>
+    <w:p>
+      <w:pPr>
+        <w:jc w:val="center"/>
+        <w:rPr>
+          <w:sz w:val="28"/>
+          <w:szCs w:val="28"/>
+        </w:rPr>
+      </w:pPr>
+      <w:r>
+        <w:rPr>
+          <w:sz w:val="28"/>
+          <w:szCs w:val="28"/>
+        </w:rPr>
+        <w:t>Strona ma szansę na późniejszy rozwój poprzez aktualizacji witryny, wprowadzanie nowych funkcjonalności:</w:t>
+      </w:r>
+    </w:p>
+    <w:p>
+      <w:pPr>
+        <w:pStyle w:val="Akapitzlist"/>
+        <w:numPr>
+          <w:ilvl w:val="0"/>
+          <w:numId w:val="2"/>
+        </w:numPr>
+        <w:jc w:val="center"/>
+        <w:rPr>
+          <w:sz w:val="28"/>
+          <w:szCs w:val="28"/>
+        </w:rPr>
+      </w:pPr>
+      <w:r>
+        <w:rPr>
+          <w:sz w:val="28"/>
+          <w:szCs w:val="28"/>
+        </w:rPr>
+        <w:t>Możliwość rezerwacji samochodów poprzez wbudowany formularz z kalendarzem, połączony z kontem użytkownika.</w:t>
+      </w:r>
+    </w:p>
+    <w:p>
+      <w:pPr>
+        <w:pStyle w:val="Akapitzlist"/>
+        <w:numPr>
+          <w:ilvl w:val="0"/>
+          <w:numId w:val="2"/>
+        </w:numPr>
+        <w:jc w:val="center"/>
+        <w:rPr>
+          <w:sz w:val="28"/>
+          <w:szCs w:val="28"/>
+        </w:rPr>
+      </w:pPr>
+      <w:r>
+        <w:rPr>
+          <w:sz w:val="28"/>
+          <w:szCs w:val="28"/>
+        </w:rPr>
+        <w:t>Przetwarzanie opłat za wypożyczanie i opłat za szkody zdalnie poprzez konto bankowe/blik/kartą kredytową</w:t>
+      </w:r>
+    </w:p>
+    <w:p>
+      <w:pPr>
+        <w:pStyle w:val="Akapitzlist"/>
+        <w:numPr>
+          <w:ilvl w:val="0"/>
+          <w:numId w:val="2"/>
+        </w:numPr>
+        <w:jc w:val="center"/>
+        <w:rPr>
+          <w:sz w:val="28"/>
+          <w:szCs w:val="28"/>
+        </w:rPr>
+      </w:pPr>
+      <w:r>
+        <w:rPr>
+          <w:sz w:val="28"/>
+          <w:szCs w:val="28"/>
+        </w:rPr>
+        <w:t>Wypożyczanie samochodów jako subskrypcję. Klient pobiera aplikację na telefon, opłaty są przetwarzane poprzez kartę kredytową.</w:t>
+      </w:r>
+    </w:p>
+    <w:p>
+      <w:pPr>
+        <w:pStyle w:val="Akapitzlist"/>
+        <w:numPr>
+          <w:ilvl w:val="0"/>
+          <w:numId w:val="2"/>
+        </w:numPr>
+        <w:jc w:val="center"/>
+        <w:rPr>
+          <w:sz w:val="28"/>
+          <w:szCs w:val="28"/>
+        </w:rPr>
+      </w:pPr>
+      <w:r>
+        <w:rPr>
+          <w:sz w:val="28"/>
+          <w:szCs w:val="28"/>
+        </w:rPr>
+        <w:t>Aktualizowanie floty samochodów osobowych i ciężarowych</w:t>
+      </w:r>
+    </w:p>
+    <w:p>
+      <w:pPr>
+        <w:pStyle w:val="Akapitzlist"/>
+        <w:numPr>
+          <w:ilvl w:val="0"/>
+          <w:numId w:val="2"/>
+        </w:numPr>
+        <w:jc w:val="center"/>
+        <w:rPr>
+          <w:sz w:val="28"/>
+          <w:szCs w:val="28"/>
+        </w:rPr>
+      </w:pPr>
+      <w:r>
+        <w:rPr>
+          <w:sz w:val="28"/>
+          <w:szCs w:val="28"/>
+        </w:rPr>
+        <w:t xml:space="preserve">Usługi </w:t>
+      </w:r>
+      <w:proofErr w:type="spellStart"/>
+      <w:r>
+        <w:rPr>
+          <w:sz w:val="28"/>
+          <w:szCs w:val="28"/>
+        </w:rPr>
+        <w:t>carsharingowe</w:t>
+      </w:r>
+      <w:proofErr w:type="spellEnd"/>
+      <w:r>
+        <w:rPr>
+          <w:sz w:val="28"/>
+          <w:szCs w:val="28"/>
+        </w:rPr>
+        <w:t xml:space="preserve"> poprzez aplikację / stronę internetową</w:t>
+      </w:r>
+    </w:p>
+    <w:p>
+      <w:pPr>
+        <w:jc w:val="center"/>
+        <w:rPr>
+          <w:sz w:val="28"/>
+          <w:szCs w:val="28"/>
+        </w:rPr>
+      </w:pPr>
+    </w:p>
+    <w:p>
+      <w:pPr>
+        <w:jc w:val="center"/>
+        <w:rPr>
+          <w:sz w:val="28"/>
+          <w:szCs w:val="28"/>
+        </w:rPr>
+      </w:pPr>
+    </w:p>
+    <w:p>
+      <w:pPr>
+        <w:jc w:val="center"/>
+        <w:rPr>
+          <w:sz w:val="28"/>
+          <w:szCs w:val="28"/>
+        </w:rPr>
+      </w:pPr>
+    </w:p>
+    <w:p>
+      <w:pPr>
+        <w:jc w:val="center"/>
+        <w:rPr>
+          <w:sz w:val="32"/>
+          <w:szCs w:val="32"/>
+        </w:rPr>
+      </w:pPr>
+      <w:r>
+        <w:rPr>
+          <w:sz w:val="32"/>
+          <w:szCs w:val="32"/>
+        </w:rPr>
+        <w:t>Jaka jest grupa docelowa strony</w:t>
+      </w:r>
+    </w:p>
+    <w:p>
+      <w:pPr>
+        <w:jc w:val="center"/>
+        <w:rPr>
+          <w:sz w:val="28"/>
+          <w:szCs w:val="28"/>
+        </w:rPr>
+      </w:pPr>
+      <w:r>
+        <w:rPr>
+          <w:sz w:val="28"/>
+          <w:szCs w:val="28"/>
+        </w:rPr>
+        <w:t>Samochody osobowe</w:t>
+      </w:r>
+    </w:p>
+    <w:p>
+      <w:pPr>
+        <w:jc w:val="center"/>
+        <w:rPr>
+          <w:sz w:val="28"/>
+          <w:szCs w:val="28"/>
+        </w:rPr>
+      </w:pPr>
+      <w:r>
+        <w:rPr>
+          <w:sz w:val="28"/>
+          <w:szCs w:val="28"/>
+        </w:rPr>
+        <w:t xml:space="preserve">Klientem firmy są </w:t>
+      </w:r>
+      <w:r>
+        <w:rPr>
+          <w:sz w:val="28"/>
+          <w:szCs w:val="28"/>
+        </w:rPr>
+        <w:t xml:space="preserve">osoby / firmy które </w:t>
+      </w:r>
+      <w:r>
+        <w:rPr>
+          <w:sz w:val="28"/>
+          <w:szCs w:val="28"/>
+        </w:rPr>
+        <w:t>posiada</w:t>
+      </w:r>
+      <w:r>
+        <w:rPr>
+          <w:sz w:val="28"/>
+          <w:szCs w:val="28"/>
+        </w:rPr>
+        <w:t>ją</w:t>
+      </w:r>
+      <w:r>
+        <w:rPr>
+          <w:sz w:val="28"/>
+          <w:szCs w:val="28"/>
+        </w:rPr>
+        <w:t xml:space="preserve"> prawo jazd. Klient posiadający swój własny samochód oraz </w:t>
+      </w:r>
+      <w:r>
+        <w:rPr>
+          <w:sz w:val="28"/>
+          <w:szCs w:val="28"/>
+        </w:rPr>
+        <w:t xml:space="preserve">Ci którzy go </w:t>
+      </w:r>
+      <w:r>
+        <w:rPr>
+          <w:sz w:val="28"/>
+          <w:szCs w:val="28"/>
+        </w:rPr>
+        <w:t>nie posiadają.</w:t>
+      </w:r>
+    </w:p>
+    <w:p>
+      <w:pPr>
+        <w:jc w:val="center"/>
+        <w:rPr>
+          <w:sz w:val="28"/>
+          <w:szCs w:val="28"/>
+        </w:rPr>
+      </w:pPr>
+      <w:r>
+        <w:rPr>
+          <w:sz w:val="28"/>
+          <w:szCs w:val="28"/>
+        </w:rPr>
+        <w:t>Klienci mogą wypożyczyć:</w:t>
+      </w:r>
+    </w:p>
+    <w:p>
+      <w:pPr>
+        <w:pStyle w:val="Akapitzlist"/>
+        <w:numPr>
+          <w:ilvl w:val="0"/>
+          <w:numId w:val="3"/>
+        </w:numPr>
+        <w:jc w:val="center"/>
+        <w:rPr>
+          <w:sz w:val="28"/>
+          <w:szCs w:val="28"/>
+        </w:rPr>
+      </w:pPr>
+      <w:r>
+        <w:rPr>
+          <w:sz w:val="28"/>
+          <w:szCs w:val="28"/>
+        </w:rPr>
+        <w:t>mały samochód kompaktowy</w:t>
+      </w:r>
+      <w:r>
+        <w:rPr>
+          <w:sz w:val="28"/>
+          <w:szCs w:val="28"/>
+        </w:rPr>
+        <w:t xml:space="preserve"> -</w:t>
+      </w:r>
+      <w:r>
+        <w:rPr>
+          <w:sz w:val="28"/>
+          <w:szCs w:val="28"/>
+        </w:rPr>
+        <w:t xml:space="preserve"> jeśli potrzebują poruszać się po mieście małym kosztem</w:t>
+      </w:r>
+      <w:r>
+        <w:rPr>
+          <w:sz w:val="28"/>
+          <w:szCs w:val="28"/>
+        </w:rPr>
+        <w:t xml:space="preserve"> (np. Toyota </w:t>
+      </w:r>
+      <w:proofErr w:type="spellStart"/>
+      <w:r>
+        <w:rPr>
+          <w:sz w:val="28"/>
+          <w:szCs w:val="28"/>
+        </w:rPr>
+        <w:t>aygo</w:t>
+      </w:r>
+      <w:proofErr w:type="spellEnd"/>
+      <w:r>
+        <w:rPr>
+          <w:sz w:val="28"/>
+          <w:szCs w:val="28"/>
+        </w:rPr>
+        <w:t>)</w:t>
+      </w:r>
+    </w:p>
+    <w:p>
+      <w:pPr>
+        <w:pStyle w:val="Akapitzlist"/>
+        <w:ind w:left="935"/>
+        <w:rPr>
+          <w:sz w:val="28"/>
+          <w:szCs w:val="28"/>
+        </w:rPr>
+      </w:pPr>
+    </w:p>
+    <w:p>
+      <w:pPr>
+        <w:pStyle w:val="Akapitzlist"/>
+        <w:numPr>
+          <w:ilvl w:val="0"/>
+          <w:numId w:val="3"/>
+        </w:numPr>
+        <w:jc w:val="center"/>
+        <w:rPr>
+          <w:sz w:val="28"/>
+          <w:szCs w:val="28"/>
+        </w:rPr>
+      </w:pPr>
+      <w:r>
+        <w:rPr>
+          <w:sz w:val="28"/>
+          <w:szCs w:val="28"/>
+        </w:rPr>
+        <w:t>Większy samochód (minivan, pickup)</w:t>
+      </w:r>
+      <w:r>
+        <w:rPr>
+          <w:sz w:val="28"/>
+          <w:szCs w:val="28"/>
+        </w:rPr>
+        <w:t xml:space="preserve"> -</w:t>
+      </w:r>
+      <w:r>
+        <w:rPr>
+          <w:sz w:val="28"/>
+          <w:szCs w:val="28"/>
+        </w:rPr>
+        <w:t xml:space="preserve"> jeśli </w:t>
+      </w:r>
+      <w:r>
+        <w:rPr>
+          <w:sz w:val="28"/>
+          <w:szCs w:val="28"/>
+        </w:rPr>
+        <w:t>potrzebują</w:t>
+      </w:r>
+      <w:r>
+        <w:rPr>
+          <w:sz w:val="28"/>
+          <w:szCs w:val="28"/>
+        </w:rPr>
+        <w:t xml:space="preserve"> </w:t>
+      </w:r>
+      <w:r>
+        <w:rPr>
+          <w:sz w:val="28"/>
+          <w:szCs w:val="28"/>
+        </w:rPr>
+        <w:t>pojemny</w:t>
+      </w:r>
+      <w:r>
+        <w:rPr>
+          <w:sz w:val="28"/>
+          <w:szCs w:val="28"/>
+        </w:rPr>
+        <w:t xml:space="preserve"> samochód </w:t>
+      </w:r>
+      <w:r>
+        <w:rPr>
+          <w:sz w:val="28"/>
+          <w:szCs w:val="28"/>
+        </w:rPr>
+        <w:t>którym będą mogli przewieść średnie rzeczy</w:t>
+      </w:r>
+      <w:r>
+        <w:rPr>
+          <w:sz w:val="28"/>
+          <w:szCs w:val="28"/>
+        </w:rPr>
+        <w:br/>
+        <w:t>(np. Ford F150)</w:t>
+      </w:r>
+    </w:p>
+    <w:p>
+      <w:pPr>
+        <w:pStyle w:val="Akapitzlist"/>
+        <w:rPr>
+          <w:sz w:val="28"/>
+          <w:szCs w:val="28"/>
+        </w:rPr>
+      </w:pPr>
+    </w:p>
+    <w:p>
+      <w:pPr>
+        <w:pStyle w:val="Akapitzlist"/>
+        <w:ind w:left="935"/>
+        <w:rPr>
+          <w:sz w:val="28"/>
+          <w:szCs w:val="28"/>
+        </w:rPr>
+      </w:pPr>
+    </w:p>
+    <w:p>
+      <w:pPr>
+        <w:pStyle w:val="Akapitzlist"/>
+        <w:numPr>
+          <w:ilvl w:val="0"/>
+          <w:numId w:val="3"/>
+        </w:numPr>
+        <w:jc w:val="center"/>
+        <w:rPr>
+          <w:sz w:val="28"/>
+          <w:szCs w:val="28"/>
+        </w:rPr>
+      </w:pPr>
+      <w:proofErr w:type="spellStart"/>
+      <w:r>
+        <w:rPr>
+          <w:sz w:val="28"/>
+          <w:szCs w:val="28"/>
+        </w:rPr>
+        <w:t>Supersamochód</w:t>
+      </w:r>
+      <w:proofErr w:type="spellEnd"/>
+      <w:r>
+        <w:rPr>
+          <w:sz w:val="28"/>
+          <w:szCs w:val="28"/>
+        </w:rPr>
+        <w:t xml:space="preserve"> / samochód sportowy - gdy klient chcę wypożyczyć ciekawy i szybszy samochód na weekend (np. BMW M3)</w:t>
+      </w:r>
+    </w:p>
+    <w:p>
+      <w:pPr>
+        <w:pStyle w:val="Akapitzlist"/>
+        <w:ind w:left="935"/>
+        <w:rPr>
+          <w:sz w:val="28"/>
+          <w:szCs w:val="28"/>
+        </w:rPr>
+      </w:pPr>
+    </w:p>
+    <w:p>
+      <w:pPr>
+        <w:pStyle w:val="Akapitzlist"/>
+        <w:numPr>
+          <w:ilvl w:val="0"/>
+          <w:numId w:val="3"/>
+        </w:numPr>
+        <w:jc w:val="center"/>
+        <w:rPr>
+          <w:sz w:val="28"/>
+          <w:szCs w:val="28"/>
+        </w:rPr>
+      </w:pPr>
+      <w:r>
+        <w:rPr>
+          <w:sz w:val="28"/>
+          <w:szCs w:val="28"/>
+        </w:rPr>
+        <w:t>Kempingi i przyczepy kempingowy – jeśli klient zamierza wyjechać na kemping</w:t>
+      </w:r>
+    </w:p>
+    <w:p>
+      <w:pPr>
+        <w:pStyle w:val="Akapitzlist"/>
+        <w:rPr>
+          <w:sz w:val="28"/>
+          <w:szCs w:val="28"/>
+        </w:rPr>
+      </w:pPr>
+    </w:p>
+    <w:p>
+      <w:pPr>
+        <w:pStyle w:val="Akapitzlist"/>
+        <w:ind w:left="935"/>
+        <w:rPr>
+          <w:sz w:val="28"/>
+          <w:szCs w:val="28"/>
+        </w:rPr>
+      </w:pPr>
+    </w:p>
+    <w:p>
+      <w:pPr>
+        <w:pStyle w:val="Akapitzlist"/>
+        <w:numPr>
+          <w:ilvl w:val="0"/>
+          <w:numId w:val="3"/>
+        </w:numPr>
+        <w:jc w:val="center"/>
+        <w:rPr>
+          <w:sz w:val="28"/>
+          <w:szCs w:val="28"/>
+        </w:rPr>
+      </w:pPr>
+      <w:r>
+        <w:rPr>
+          <w:sz w:val="28"/>
+          <w:szCs w:val="28"/>
+        </w:rPr>
+        <w:t>Limuzynę / samochód biznesowy – jeśli klient potrzebuję samochodu w celach biznesowych (np. BMW Serii 7, Audi A8L)</w:t>
+      </w:r>
+    </w:p>
+    <w:p>
+      <w:pPr>
+        <w:rPr>
+          <w:sz w:val="28"/>
+          <w:szCs w:val="28"/>
+        </w:rPr>
+      </w:pPr>
+    </w:p>
+    <w:p>
+      <w:pPr>
+        <w:jc w:val="center"/>
+        <w:rPr>
+          <w:sz w:val="28"/>
+          <w:szCs w:val="28"/>
+        </w:rPr>
+      </w:pPr>
+      <w:r>
+        <w:rPr>
+          <w:sz w:val="28"/>
+          <w:szCs w:val="28"/>
+        </w:rPr>
+        <w:t xml:space="preserve">Przedziałem wiekowym jest klient posiadający prawo jazdy, każda osoba znajdzie </w:t>
+      </w:r>
+      <w:r>
+        <w:rPr>
+          <w:sz w:val="28"/>
+          <w:szCs w:val="28"/>
+        </w:rPr>
+        <w:t>samochód odpowiedni do swoich potrzeb</w:t>
+      </w:r>
+      <w:r>
+        <w:rPr>
+          <w:sz w:val="28"/>
+          <w:szCs w:val="28"/>
+        </w:rPr>
+        <w:br/>
+      </w:r>
+    </w:p>
+    <w:p>
+      <w:pPr>
+        <w:jc w:val="center"/>
+        <w:rPr>
+          <w:sz w:val="28"/>
+          <w:szCs w:val="28"/>
+        </w:rPr>
+      </w:pPr>
+    </w:p>
+    <w:p>
+      <w:pPr>
+        <w:jc w:val="center"/>
+        <w:rPr>
+          <w:sz w:val="28"/>
+          <w:szCs w:val="28"/>
+        </w:rPr>
+      </w:pPr>
+    </w:p>
+    <w:p>
+      <w:pPr>
+        <w:jc w:val="center"/>
+        <w:rPr>
+          <w:sz w:val="28"/>
+          <w:szCs w:val="28"/>
+        </w:rPr>
+      </w:pPr>
+    </w:p>
+    <w:p>
+      <w:pPr>
+        <w:jc w:val="center"/>
+        <w:rPr>
+          <w:sz w:val="28"/>
+          <w:szCs w:val="28"/>
+        </w:rPr>
+      </w:pPr>
+    </w:p>
+    <w:p>
+      <w:pPr>
+        <w:jc w:val="center"/>
+        <w:rPr>
+          <w:sz w:val="28"/>
+          <w:szCs w:val="28"/>
+        </w:rPr>
+      </w:pPr>
+    </w:p>
+    <w:p>
+      <w:pPr>
+        <w:jc w:val="center"/>
+        <w:rPr>
+          <w:sz w:val="28"/>
+          <w:szCs w:val="28"/>
+        </w:rPr>
+      </w:pPr>
+    </w:p>
+    <w:p>
+      <w:pPr>
+        <w:jc w:val="center"/>
+        <w:rPr>
+          <w:sz w:val="32"/>
+          <w:szCs w:val="32"/>
+        </w:rPr>
+      </w:pPr>
+      <w:r>
+        <w:rPr>
+          <w:sz w:val="32"/>
+          <w:szCs w:val="32"/>
+        </w:rPr>
+        <w:t>Lista funkcjonalności:</w:t>
+      </w:r>
+    </w:p>
+    <w:p>
+      <w:pPr>
+        <w:pStyle w:val="Akapitzlist"/>
+        <w:numPr>
+          <w:ilvl w:val="0"/>
+          <w:numId w:val="4"/>
+        </w:numPr>
+        <w:jc w:val="center"/>
+        <w:rPr>
+          <w:sz w:val="28"/>
+          <w:szCs w:val="28"/>
+        </w:rPr>
+      </w:pPr>
+      <w:r>
+        <w:rPr>
+          <w:sz w:val="28"/>
+          <w:szCs w:val="28"/>
+        </w:rPr>
+        <w:t>Zapis do newsletter,</w:t>
+      </w:r>
+    </w:p>
+    <w:p>
+      <w:pPr>
+        <w:pStyle w:val="Akapitzlist"/>
+        <w:numPr>
+          <w:ilvl w:val="0"/>
+          <w:numId w:val="4"/>
+        </w:numPr>
+        <w:jc w:val="center"/>
+        <w:rPr>
+          <w:sz w:val="28"/>
+          <w:szCs w:val="28"/>
+        </w:rPr>
+      </w:pPr>
+      <w:r>
+        <w:rPr>
+          <w:sz w:val="28"/>
+          <w:szCs w:val="28"/>
+        </w:rPr>
+        <w:t xml:space="preserve">Mapa dojazdu (Google </w:t>
+      </w:r>
+      <w:proofErr w:type="spellStart"/>
+      <w:r>
+        <w:rPr>
+          <w:sz w:val="28"/>
+          <w:szCs w:val="28"/>
+        </w:rPr>
+        <w:t>Maps</w:t>
+      </w:r>
+      <w:proofErr w:type="spellEnd"/>
+      <w:r>
+        <w:rPr>
+          <w:sz w:val="28"/>
+          <w:szCs w:val="28"/>
+        </w:rPr>
+        <w:t xml:space="preserve"> API)</w:t>
+      </w:r>
+    </w:p>
+    <w:p>
+      <w:pPr>
+        <w:pStyle w:val="Akapitzlist"/>
+        <w:numPr>
+          <w:ilvl w:val="0"/>
+          <w:numId w:val="4"/>
+        </w:numPr>
+        <w:jc w:val="center"/>
+        <w:rPr>
+          <w:sz w:val="28"/>
+          <w:szCs w:val="28"/>
+        </w:rPr>
+      </w:pPr>
+      <w:r>
+        <w:rPr>
+          <w:sz w:val="28"/>
+          <w:szCs w:val="28"/>
+        </w:rPr>
+        <w:t xml:space="preserve">Mapa oddziałów (Google </w:t>
+      </w:r>
+      <w:proofErr w:type="spellStart"/>
+      <w:r>
+        <w:rPr>
+          <w:sz w:val="28"/>
+          <w:szCs w:val="28"/>
+        </w:rPr>
+        <w:t>Maps</w:t>
+      </w:r>
+      <w:proofErr w:type="spellEnd"/>
+      <w:r>
+        <w:rPr>
+          <w:sz w:val="28"/>
+          <w:szCs w:val="28"/>
+        </w:rPr>
+        <w:t xml:space="preserve"> API)</w:t>
+      </w:r>
+    </w:p>
+    <w:p>
+      <w:pPr>
+        <w:pStyle w:val="Akapitzlist"/>
+        <w:numPr>
+          <w:ilvl w:val="0"/>
+          <w:numId w:val="4"/>
+        </w:numPr>
+        <w:jc w:val="center"/>
+        <w:rPr>
+          <w:sz w:val="28"/>
+          <w:szCs w:val="28"/>
+        </w:rPr>
+      </w:pPr>
+      <w:r>
+        <w:rPr>
+          <w:sz w:val="28"/>
+          <w:szCs w:val="28"/>
+        </w:rPr>
+        <w:t>Formularz kontaktowy</w:t>
+      </w:r>
+    </w:p>
+    <w:p>
+      <w:pPr>
+        <w:pStyle w:val="Akapitzlist"/>
+        <w:numPr>
+          <w:ilvl w:val="0"/>
+          <w:numId w:val="4"/>
+        </w:numPr>
+        <w:jc w:val="center"/>
+        <w:rPr>
+          <w:sz w:val="28"/>
+          <w:szCs w:val="28"/>
+        </w:rPr>
+      </w:pPr>
+      <w:r>
+        <w:rPr>
+          <w:sz w:val="28"/>
+          <w:szCs w:val="28"/>
+        </w:rPr>
+        <w:t>Filtrowanie listy samochodów</w:t>
+      </w:r>
+    </w:p>
+    <w:p>
+      <w:pPr>
+        <w:pStyle w:val="Akapitzlist"/>
+        <w:numPr>
+          <w:ilvl w:val="0"/>
+          <w:numId w:val="4"/>
+        </w:numPr>
+        <w:jc w:val="center"/>
+        <w:rPr>
+          <w:sz w:val="32"/>
+          <w:szCs w:val="32"/>
+        </w:rPr>
+      </w:pPr>
+      <w:r>
+        <w:rPr>
+          <w:sz w:val="28"/>
+          <w:szCs w:val="28"/>
+        </w:rPr>
+        <w:t>Kalkulator kosztów wypożyczenia</w:t>
+      </w:r>
+    </w:p>
+    <w:p>
+      <w:pPr>
+        <w:pStyle w:val="Akapitzlist"/>
+        <w:rPr>
+          <w:sz w:val="28"/>
+          <w:szCs w:val="28"/>
+        </w:rPr>
+      </w:pPr>
+    </w:p>
+    <w:p>
+      <w:pPr>
+        <w:pStyle w:val="Akapitzlist"/>
+        <w:rPr>
+          <w:sz w:val="28"/>
+          <w:szCs w:val="28"/>
+        </w:rPr>
+      </w:pPr>
+    </w:p>
+    <w:p>
+      <w:pPr>
+        <w:pStyle w:val="Akapitzlist"/>
+        <w:jc w:val="center"/>
+        <w:rPr>
+          <w:sz w:val="32"/>
+          <w:szCs w:val="32"/>
+        </w:rPr>
+      </w:pPr>
+      <w:r>
+        <w:rPr>
+          <w:sz w:val="32"/>
+          <w:szCs w:val="32"/>
+        </w:rPr>
+        <w:t>Przewidywalna struktura strony</w:t>
+      </w:r>
+    </w:p>
+    <w:p>
+      <w:pPr>
+        <w:pStyle w:val="Akapitzlist"/>
+        <w:rPr>
+          <w:sz w:val="32"/>
+          <w:szCs w:val="32"/>
+        </w:rPr>
+      </w:pPr>
+    </w:p>
+    <w:p>
+      <w:pPr>
+        <w:pStyle w:val="Akapitzlist"/>
+        <w:numPr>
+          <w:ilvl w:val="2"/>
+          <w:numId w:val="10"/>
+        </w:numPr>
+        <w:rPr>
+          <w:sz w:val="32"/>
+          <w:szCs w:val="32"/>
+        </w:rPr>
+      </w:pPr>
+      <w:r>
+        <w:rPr>
+          <w:sz w:val="32"/>
+          <w:szCs w:val="32"/>
+        </w:rPr>
+        <w:t>Menu:</w:t>
+      </w:r>
+      <w:r>
+        <w:rPr>
+          <w:sz w:val="32"/>
+          <w:szCs w:val="32"/>
+        </w:rPr>
+        <w:br/>
+        <w:t>1) Samochody osobowe:</w:t>
+      </w:r>
+    </w:p>
+    <w:p>
+      <w:pPr>
+        <w:pStyle w:val="Akapitzlist"/>
+        <w:numPr>
+          <w:ilvl w:val="4"/>
+          <w:numId w:val="10"/>
+        </w:numPr>
+        <w:rPr>
+          <w:sz w:val="32"/>
+          <w:szCs w:val="32"/>
+        </w:rPr>
+      </w:pPr>
+      <w:r>
+        <w:rPr>
+          <w:sz w:val="32"/>
+          <w:szCs w:val="32"/>
+        </w:rPr>
+        <w:t xml:space="preserve"> </w:t>
+      </w:r>
+      <w:r>
+        <w:rPr>
+          <w:sz w:val="32"/>
+          <w:szCs w:val="32"/>
+        </w:rPr>
+        <w:tab/>
+        <w:t>Menu filtrów</w:t>
+      </w:r>
+    </w:p>
+    <w:p>
+      <w:pPr>
+        <w:pStyle w:val="Akapitzlist"/>
+        <w:numPr>
+          <w:ilvl w:val="4"/>
+          <w:numId w:val="10"/>
+        </w:numPr>
+        <w:rPr>
+          <w:sz w:val="32"/>
+          <w:szCs w:val="32"/>
+        </w:rPr>
+      </w:pPr>
+      <w:r>
+        <w:rPr>
+          <w:sz w:val="32"/>
+          <w:szCs w:val="32"/>
+        </w:rPr>
+        <w:t>Blok z samochodem</w:t>
+      </w:r>
+    </w:p>
+    <w:p>
+      <w:pPr>
+        <w:pStyle w:val="Akapitzlist"/>
+        <w:numPr>
+          <w:ilvl w:val="5"/>
+          <w:numId w:val="10"/>
+        </w:numPr>
+        <w:rPr>
+          <w:sz w:val="32"/>
+          <w:szCs w:val="32"/>
+        </w:rPr>
+      </w:pPr>
+      <w:r>
+        <w:rPr>
+          <w:sz w:val="32"/>
+          <w:szCs w:val="32"/>
+        </w:rPr>
+        <w:t>Zdjęcie z samochodem:</w:t>
+      </w:r>
+      <w:r>
+        <w:rPr>
+          <w:sz w:val="32"/>
+          <w:szCs w:val="32"/>
+        </w:rPr>
+        <w:br/>
+        <w:t xml:space="preserve">    Po kliknięciu zmiana zdjęcia</w:t>
+      </w:r>
+    </w:p>
+    <w:p>
+      <w:pPr>
+        <w:pStyle w:val="Akapitzlist"/>
+        <w:numPr>
+          <w:ilvl w:val="5"/>
+          <w:numId w:val="10"/>
+        </w:numPr>
+        <w:rPr>
+          <w:sz w:val="32"/>
+          <w:szCs w:val="32"/>
+        </w:rPr>
+      </w:pPr>
+      <w:r>
+        <w:rPr>
+          <w:sz w:val="32"/>
+          <w:szCs w:val="32"/>
+        </w:rPr>
+        <w:t xml:space="preserve"> Informacje o samochodzie</w:t>
+      </w:r>
+      <w:r>
+        <w:rPr>
+          <w:sz w:val="32"/>
+          <w:szCs w:val="32"/>
+        </w:rPr>
+        <w:br/>
+        <w:t xml:space="preserve">    Cena wynajmu</w:t>
+      </w:r>
+      <w:r>
+        <w:rPr>
+          <w:sz w:val="32"/>
+          <w:szCs w:val="32"/>
+        </w:rPr>
+        <w:br/>
+        <w:t xml:space="preserve">    Informacje o paliwie</w:t>
+      </w:r>
+      <w:r>
+        <w:rPr>
+          <w:sz w:val="32"/>
+          <w:szCs w:val="32"/>
+        </w:rPr>
+        <w:br/>
+        <w:t xml:space="preserve">    Informacje o koniach mechanicznych</w:t>
+      </w:r>
+      <w:r>
+        <w:rPr>
+          <w:sz w:val="32"/>
+          <w:szCs w:val="32"/>
+        </w:rPr>
+        <w:br/>
+        <w:t xml:space="preserve">    Informacje o miejscach</w:t>
+      </w:r>
+      <w:r>
+        <w:rPr>
+          <w:sz w:val="32"/>
+          <w:szCs w:val="32"/>
+        </w:rPr>
+        <w:br/>
+        <w:t xml:space="preserve">    Rocznik</w:t>
+      </w:r>
+      <w:r>
+        <w:rPr>
+          <w:sz w:val="32"/>
+          <w:szCs w:val="32"/>
+        </w:rPr>
+        <w:br/>
+        <w:t xml:space="preserve">    Typ samochodu</w:t>
+      </w:r>
+    </w:p>
+    <w:p>
+      <w:pPr>
+        <w:rPr>
+          <w:sz w:val="32"/>
+          <w:szCs w:val="32"/>
+        </w:rPr>
+      </w:pPr>
+    </w:p>
+    <w:p>
+      <w:pPr>
+        <w:rPr>
+          <w:sz w:val="32"/>
+          <w:szCs w:val="32"/>
+        </w:rPr>
+      </w:pPr>
+    </w:p>
+    <w:p>
+      <w:pPr>
+        <w:rPr>
+          <w:sz w:val="32"/>
+          <w:szCs w:val="32"/>
+        </w:rPr>
+      </w:pPr>
+    </w:p>
+    <w:p>
+      <w:pPr>
+        <w:rPr>
+          <w:sz w:val="32"/>
+          <w:szCs w:val="32"/>
+        </w:rPr>
+      </w:pPr>
+    </w:p>
+    <w:p>
+      <w:pPr>
+        <w:rPr>
+          <w:sz w:val="32"/>
+          <w:szCs w:val="32"/>
+        </w:rPr>
+      </w:pPr>
+    </w:p>
+    <w:p>
+      <w:pPr>
+        <w:rPr>
+          <w:sz w:val="32"/>
+          <w:szCs w:val="32"/>
+        </w:rPr>
+      </w:pPr>
+    </w:p>
+    <w:p>
+      <w:pPr>
+        <w:rPr>
+          <w:sz w:val="32"/>
+          <w:szCs w:val="32"/>
+        </w:rPr>
+      </w:pPr>
+    </w:p>
+    <w:p>
+      <w:pPr>
+        <w:pStyle w:val="Akapitzlist"/>
+        <w:numPr>
+          <w:ilvl w:val="3"/>
+          <w:numId w:val="10"/>
+        </w:numPr>
+        <w:rPr>
+          <w:sz w:val="32"/>
+          <w:szCs w:val="32"/>
+        </w:rPr>
+      </w:pPr>
+      <w:r>
+        <w:rPr>
+          <w:sz w:val="32"/>
+          <w:szCs w:val="32"/>
+        </w:rPr>
+        <w:t xml:space="preserve"> Samochody ciężarowe:</w:t>
+      </w:r>
+    </w:p>
+    <w:p>
+      <w:pPr>
+        <w:pStyle w:val="Akapitzlist"/>
+        <w:numPr>
+          <w:ilvl w:val="4"/>
+          <w:numId w:val="10"/>
+        </w:numPr>
+        <w:rPr>
+          <w:sz w:val="32"/>
+          <w:szCs w:val="32"/>
+        </w:rPr>
+      </w:pPr>
+      <w:r>
+        <w:rPr>
+          <w:sz w:val="32"/>
+          <w:szCs w:val="32"/>
+        </w:rPr>
+        <w:t xml:space="preserve">    Menu filtrów</w:t>
+      </w:r>
+    </w:p>
+    <w:p>
+      <w:pPr>
+        <w:pStyle w:val="Akapitzlist"/>
+        <w:numPr>
+          <w:ilvl w:val="4"/>
+          <w:numId w:val="10"/>
+        </w:numPr>
+        <w:rPr>
+          <w:sz w:val="32"/>
+          <w:szCs w:val="32"/>
+        </w:rPr>
+      </w:pPr>
+      <w:r>
+        <w:rPr>
+          <w:sz w:val="32"/>
+          <w:szCs w:val="32"/>
+        </w:rPr>
+        <w:t>Bloki z samochodem</w:t>
+      </w:r>
+    </w:p>
+    <w:p>
+      <w:pPr>
+        <w:pStyle w:val="Akapitzlist"/>
+        <w:numPr>
+          <w:ilvl w:val="5"/>
+          <w:numId w:val="10"/>
+        </w:numPr>
+        <w:rPr>
+          <w:sz w:val="32"/>
+          <w:szCs w:val="32"/>
+        </w:rPr>
+      </w:pPr>
+      <w:r>
+        <w:rPr>
+          <w:sz w:val="32"/>
+          <w:szCs w:val="32"/>
+        </w:rPr>
+        <w:t xml:space="preserve">    Zdjęcie z samochodem:</w:t>
+      </w:r>
+      <w:r>
+        <w:rPr>
+          <w:sz w:val="32"/>
+          <w:szCs w:val="32"/>
+        </w:rPr>
+        <w:br/>
+        <w:t xml:space="preserve">        Po kliknięciu zmiana zdjęcia</w:t>
+      </w:r>
+    </w:p>
+    <w:p>
+      <w:pPr>
+        <w:pStyle w:val="Akapitzlist"/>
+        <w:numPr>
+          <w:ilvl w:val="5"/>
+          <w:numId w:val="10"/>
+        </w:numPr>
+        <w:rPr>
+          <w:sz w:val="32"/>
+          <w:szCs w:val="32"/>
+        </w:rPr>
+      </w:pPr>
+      <w:r>
+        <w:rPr>
+          <w:sz w:val="32"/>
+          <w:szCs w:val="32"/>
+        </w:rPr>
+        <w:t xml:space="preserve">     Informacje o samochodzie</w:t>
+      </w:r>
+      <w:r>
+        <w:rPr>
+          <w:sz w:val="32"/>
+          <w:szCs w:val="32"/>
+        </w:rPr>
+        <w:br/>
+        <w:t xml:space="preserve">        Cena wynajmu</w:t>
+      </w:r>
+      <w:r>
+        <w:rPr>
+          <w:sz w:val="32"/>
+          <w:szCs w:val="32"/>
+        </w:rPr>
+        <w:br/>
+        <w:t xml:space="preserve">        Informacje o paliwie</w:t>
+      </w:r>
+      <w:r>
+        <w:rPr>
+          <w:sz w:val="32"/>
+          <w:szCs w:val="32"/>
+        </w:rPr>
+        <w:br/>
+        <w:t xml:space="preserve">        Informacje o koniach mechanicznych</w:t>
+      </w:r>
+      <w:r>
+        <w:rPr>
+          <w:sz w:val="32"/>
+          <w:szCs w:val="32"/>
+        </w:rPr>
+        <w:br/>
+        <w:t xml:space="preserve">        Informacje o liczbie osi</w:t>
+      </w:r>
+      <w:r>
+        <w:rPr>
+          <w:sz w:val="32"/>
+          <w:szCs w:val="32"/>
+        </w:rPr>
+        <w:br/>
+        <w:t xml:space="preserve">        Rocznik</w:t>
+      </w:r>
+      <w:r>
+        <w:rPr>
+          <w:sz w:val="32"/>
+          <w:szCs w:val="32"/>
+        </w:rPr>
+        <w:br/>
+        <w:t xml:space="preserve">        Typ samochodu / zastosowane</w:t>
+      </w:r>
+    </w:p>
+    <w:p>
+      <w:pPr>
+        <w:pStyle w:val="Akapitzlist"/>
+        <w:numPr>
+          <w:ilvl w:val="3"/>
+          <w:numId w:val="10"/>
+        </w:numPr>
+        <w:rPr>
+          <w:sz w:val="32"/>
+          <w:szCs w:val="32"/>
+        </w:rPr>
+      </w:pPr>
+      <w:r>
+        <w:rPr>
+          <w:sz w:val="32"/>
+          <w:szCs w:val="32"/>
+        </w:rPr>
+        <w:t xml:space="preserve"> Kontakt</w:t>
+      </w:r>
+    </w:p>
+    <w:p>
+      <w:pPr>
+        <w:pStyle w:val="Akapitzlist"/>
+        <w:numPr>
+          <w:ilvl w:val="4"/>
+          <w:numId w:val="10"/>
+        </w:numPr>
+        <w:rPr>
+          <w:sz w:val="32"/>
+          <w:szCs w:val="32"/>
+        </w:rPr>
+      </w:pPr>
+      <w:r>
+        <w:rPr>
+          <w:sz w:val="32"/>
+          <w:szCs w:val="32"/>
+        </w:rPr>
+        <w:t xml:space="preserve">    Formularz kontaktowy</w:t>
+      </w:r>
+    </w:p>
+    <w:p>
+      <w:pPr>
+        <w:pStyle w:val="Akapitzlist"/>
+        <w:numPr>
+          <w:ilvl w:val="4"/>
+          <w:numId w:val="10"/>
+        </w:numPr>
+        <w:rPr>
+          <w:sz w:val="32"/>
+          <w:szCs w:val="32"/>
+        </w:rPr>
+      </w:pPr>
+      <w:r>
+        <w:rPr>
+          <w:sz w:val="32"/>
+          <w:szCs w:val="32"/>
+        </w:rPr>
+        <w:t>Informacje o firmie</w:t>
+      </w:r>
+    </w:p>
+    <w:p>
+      <w:pPr>
+        <w:pStyle w:val="Akapitzlist"/>
+        <w:numPr>
+          <w:ilvl w:val="5"/>
+          <w:numId w:val="10"/>
+        </w:numPr>
+        <w:rPr>
+          <w:sz w:val="32"/>
+          <w:szCs w:val="32"/>
+        </w:rPr>
+      </w:pPr>
+      <w:r>
+        <w:rPr>
+          <w:sz w:val="32"/>
+          <w:szCs w:val="32"/>
+        </w:rPr>
+        <w:t xml:space="preserve">    Adres</w:t>
+      </w:r>
+    </w:p>
+    <w:p>
+      <w:pPr>
+        <w:pStyle w:val="Akapitzlist"/>
+        <w:numPr>
+          <w:ilvl w:val="5"/>
+          <w:numId w:val="10"/>
+        </w:numPr>
+        <w:rPr>
+          <w:sz w:val="32"/>
+          <w:szCs w:val="32"/>
+        </w:rPr>
+      </w:pPr>
+      <w:r>
+        <w:rPr>
+          <w:sz w:val="32"/>
+          <w:szCs w:val="32"/>
+        </w:rPr>
+        <w:t xml:space="preserve">    Email kontaktowy</w:t>
+      </w:r>
+    </w:p>
+    <w:p>
+      <w:pPr>
+        <w:pStyle w:val="Akapitzlist"/>
+        <w:numPr>
+          <w:ilvl w:val="5"/>
+          <w:numId w:val="10"/>
+        </w:numPr>
+        <w:rPr>
+          <w:sz w:val="32"/>
+          <w:szCs w:val="32"/>
+        </w:rPr>
+      </w:pPr>
+      <w:r>
+        <w:rPr>
+          <w:sz w:val="32"/>
+          <w:szCs w:val="32"/>
+        </w:rPr>
+        <w:t>Telefon</w:t>
+      </w:r>
+    </w:p>
+    <w:p>
+      <w:pPr>
+        <w:pStyle w:val="Akapitzlist"/>
+        <w:numPr>
+          <w:ilvl w:val="5"/>
+          <w:numId w:val="10"/>
+        </w:numPr>
+        <w:rPr>
+          <w:sz w:val="32"/>
+          <w:szCs w:val="32"/>
+        </w:rPr>
+      </w:pPr>
+      <w:r>
+        <w:rPr>
+          <w:sz w:val="32"/>
+          <w:szCs w:val="32"/>
+        </w:rPr>
+        <w:t>Adres firmy</w:t>
+      </w:r>
+    </w:p>
+    <w:p>
+      <w:pPr>
+        <w:pStyle w:val="Akapitzlist"/>
+        <w:numPr>
+          <w:ilvl w:val="5"/>
+          <w:numId w:val="10"/>
+        </w:numPr>
+        <w:rPr>
+          <w:sz w:val="32"/>
+          <w:szCs w:val="32"/>
+        </w:rPr>
+      </w:pPr>
+      <w:r>
+        <w:rPr>
+          <w:sz w:val="32"/>
+          <w:szCs w:val="32"/>
+        </w:rPr>
+        <w:t xml:space="preserve">     Mapa oddziałów (Google </w:t>
+      </w:r>
+      <w:proofErr w:type="spellStart"/>
+      <w:r>
+        <w:rPr>
+          <w:sz w:val="32"/>
+          <w:szCs w:val="32"/>
+        </w:rPr>
+        <w:t>Maps</w:t>
+      </w:r>
+      <w:proofErr w:type="spellEnd"/>
+      <w:r>
+        <w:rPr>
+          <w:sz w:val="32"/>
+          <w:szCs w:val="32"/>
+        </w:rPr>
+        <w:t xml:space="preserve"> API)</w:t>
+      </w:r>
+    </w:p>
+    <w:p>
+      <w:pPr>
+        <w:pStyle w:val="Akapitzlist"/>
+        <w:numPr>
+          <w:ilvl w:val="5"/>
+          <w:numId w:val="10"/>
+        </w:numPr>
+        <w:rPr>
+          <w:sz w:val="32"/>
+          <w:szCs w:val="32"/>
+        </w:rPr>
+      </w:pPr>
+      <w:r>
+        <w:rPr>
+          <w:sz w:val="32"/>
+          <w:szCs w:val="32"/>
+        </w:rPr>
+        <w:t>Inne dane</w:t>
+      </w:r>
+    </w:p>
+    <w:p>
+      <w:pPr>
+        <w:pStyle w:val="Akapitzlist"/>
+        <w:numPr>
+          <w:ilvl w:val="3"/>
+          <w:numId w:val="10"/>
+        </w:numPr>
+        <w:rPr>
+          <w:sz w:val="32"/>
+          <w:szCs w:val="32"/>
+        </w:rPr>
+      </w:pPr>
+      <w:r>
+        <w:rPr>
+          <w:sz w:val="32"/>
+          <w:szCs w:val="32"/>
+        </w:rPr>
+        <w:t xml:space="preserve"> O nas</w:t>
+      </w:r>
+    </w:p>
+    <w:p>
+      <w:pPr>
+        <w:pStyle w:val="Akapitzlist"/>
+        <w:numPr>
+          <w:ilvl w:val="4"/>
+          <w:numId w:val="10"/>
+        </w:numPr>
+        <w:rPr>
+          <w:sz w:val="32"/>
+          <w:szCs w:val="32"/>
+        </w:rPr>
+      </w:pPr>
+      <w:r>
+        <w:rPr>
+          <w:sz w:val="32"/>
+          <w:szCs w:val="32"/>
+        </w:rPr>
+        <w:t>Informacje o firmie</w:t>
+      </w:r>
+    </w:p>
+    <w:p>
+      <w:pPr>
+        <w:pStyle w:val="Akapitzlist"/>
+        <w:numPr>
+          <w:ilvl w:val="5"/>
+          <w:numId w:val="10"/>
+        </w:numPr>
+        <w:rPr>
+          <w:sz w:val="32"/>
+          <w:szCs w:val="32"/>
+        </w:rPr>
+      </w:pPr>
+      <w:r>
+        <w:rPr>
+          <w:sz w:val="32"/>
+          <w:szCs w:val="32"/>
+        </w:rPr>
+        <w:t xml:space="preserve">    Adres</w:t>
+      </w:r>
+    </w:p>
+    <w:p>
+      <w:pPr>
+        <w:pStyle w:val="Akapitzlist"/>
+        <w:numPr>
+          <w:ilvl w:val="5"/>
+          <w:numId w:val="10"/>
+        </w:numPr>
+        <w:rPr>
+          <w:sz w:val="32"/>
+          <w:szCs w:val="32"/>
+        </w:rPr>
+      </w:pPr>
+      <w:r>
+        <w:rPr>
+          <w:sz w:val="32"/>
+          <w:szCs w:val="32"/>
+        </w:rPr>
+        <w:t xml:space="preserve">    Email kontaktowy</w:t>
+      </w:r>
+    </w:p>
+    <w:p>
+      <w:pPr>
+        <w:pStyle w:val="Akapitzlist"/>
+        <w:numPr>
+          <w:ilvl w:val="5"/>
+          <w:numId w:val="10"/>
+        </w:numPr>
+        <w:rPr>
+          <w:sz w:val="32"/>
+          <w:szCs w:val="32"/>
+        </w:rPr>
+      </w:pPr>
+      <w:r>
+        <w:rPr>
+          <w:sz w:val="32"/>
+          <w:szCs w:val="32"/>
+        </w:rPr>
+        <w:t>Telefon</w:t>
+      </w:r>
+    </w:p>
+    <w:p>
+      <w:pPr>
+        <w:pStyle w:val="Akapitzlist"/>
+        <w:numPr>
+          <w:ilvl w:val="5"/>
+          <w:numId w:val="10"/>
+        </w:numPr>
+        <w:rPr>
+          <w:sz w:val="32"/>
+          <w:szCs w:val="32"/>
+        </w:rPr>
+      </w:pPr>
+      <w:r>
+        <w:rPr>
+          <w:sz w:val="32"/>
+          <w:szCs w:val="32"/>
+        </w:rPr>
+        <w:t>Adres firmy</w:t>
+      </w:r>
+    </w:p>
+    <w:p>
+      <w:pPr>
+        <w:pStyle w:val="Akapitzlist"/>
+        <w:numPr>
+          <w:ilvl w:val="5"/>
+          <w:numId w:val="10"/>
+        </w:numPr>
+        <w:rPr>
+          <w:sz w:val="32"/>
+          <w:szCs w:val="32"/>
+        </w:rPr>
+      </w:pPr>
+      <w:r>
+        <w:rPr>
+          <w:sz w:val="32"/>
+          <w:szCs w:val="32"/>
+        </w:rPr>
+        <w:t xml:space="preserve">     Mapa oddziałów (Google </w:t>
+      </w:r>
+      <w:proofErr w:type="spellStart"/>
+      <w:r>
+        <w:rPr>
+          <w:sz w:val="32"/>
+          <w:szCs w:val="32"/>
+        </w:rPr>
+        <w:t>Maps</w:t>
+      </w:r>
+      <w:proofErr w:type="spellEnd"/>
+      <w:r>
+        <w:rPr>
+          <w:sz w:val="32"/>
+          <w:szCs w:val="32"/>
+        </w:rPr>
+        <w:t xml:space="preserve"> API)</w:t>
+      </w:r>
+    </w:p>
+    <w:p>
+      <w:pPr>
+        <w:pStyle w:val="Akapitzlist"/>
+        <w:numPr>
+          <w:ilvl w:val="5"/>
+          <w:numId w:val="10"/>
+        </w:numPr>
+        <w:rPr>
+          <w:sz w:val="32"/>
+          <w:szCs w:val="32"/>
+        </w:rPr>
+      </w:pPr>
+      <w:r>
+        <w:rPr>
+          <w:sz w:val="32"/>
+          <w:szCs w:val="32"/>
+        </w:rPr>
+        <w:t>Inne dane</w:t>
+      </w:r>
+    </w:p>
+    <w:p>
+      <w:pPr>
+        <w:pStyle w:val="Akapitzlist"/>
+        <w:numPr>
+          <w:ilvl w:val="5"/>
+          <w:numId w:val="10"/>
+        </w:numPr>
+        <w:rPr>
+          <w:sz w:val="32"/>
+          <w:szCs w:val="32"/>
+        </w:rPr>
+      </w:pPr>
+      <w:r>
+        <w:rPr>
+          <w:sz w:val="32"/>
+          <w:szCs w:val="32"/>
+        </w:rPr>
+        <w:t>Opis firmy</w:t>
+      </w:r>
+    </w:p>
+    <w:p>
+      <w:pPr>
+        <w:pStyle w:val="Akapitzlist"/>
+        <w:numPr>
+          <w:ilvl w:val="5"/>
+          <w:numId w:val="10"/>
+        </w:numPr>
+        <w:rPr>
+          <w:sz w:val="32"/>
+          <w:szCs w:val="32"/>
+        </w:rPr>
+      </w:pPr>
+      <w:r>
+        <w:rPr>
+          <w:sz w:val="32"/>
+          <w:szCs w:val="32"/>
+        </w:rPr>
+        <w:t>Historia firmy</w:t>
+      </w:r>
+    </w:p>
+    <w:p>
+      <w:pPr>
+        <w:pStyle w:val="Akapitzlist"/>
+        <w:numPr>
+          <w:ilvl w:val="2"/>
+          <w:numId w:val="10"/>
+        </w:numPr>
+        <w:rPr>
+          <w:sz w:val="32"/>
+          <w:szCs w:val="32"/>
+        </w:rPr>
+      </w:pPr>
+      <w:r>
+        <w:rPr>
+          <w:sz w:val="32"/>
+          <w:szCs w:val="32"/>
+        </w:rPr>
+        <w:lastRenderedPageBreak/>
+        <w:t xml:space="preserve"> </w:t>
+      </w:r>
+      <w:r>
+        <w:rPr>
+          <w:sz w:val="32"/>
+          <w:szCs w:val="32"/>
+        </w:rPr>
+        <w:t>Zawartość</w:t>
+      </w:r>
+    </w:p>
+    <w:p>
+      <w:pPr>
+        <w:pStyle w:val="Akapitzlist"/>
+        <w:numPr>
+          <w:ilvl w:val="3"/>
+          <w:numId w:val="10"/>
+        </w:numPr>
+        <w:rPr>
+          <w:sz w:val="32"/>
+          <w:szCs w:val="32"/>
+        </w:rPr>
+      </w:pPr>
+      <w:r>
+        <w:rPr>
+          <w:sz w:val="32"/>
+          <w:szCs w:val="32"/>
+        </w:rPr>
+        <w:t xml:space="preserve"> „Orbita” samochodów</w:t>
+      </w:r>
+    </w:p>
+    <w:p>
+      <w:pPr>
+        <w:pStyle w:val="Akapitzlist"/>
+        <w:numPr>
+          <w:ilvl w:val="4"/>
+          <w:numId w:val="10"/>
+        </w:numPr>
+        <w:rPr>
+          <w:sz w:val="32"/>
+          <w:szCs w:val="32"/>
+        </w:rPr>
+      </w:pPr>
+      <w:r>
+        <w:rPr>
+          <w:sz w:val="32"/>
+          <w:szCs w:val="32"/>
+        </w:rPr>
+        <w:t xml:space="preserve">  4 samochodów które po kliknięciu w guzik kręcą się wokół orbity</w:t>
+      </w:r>
+    </w:p>
+    <w:p>
+      <w:pPr>
+        <w:pStyle w:val="Akapitzlist"/>
+        <w:numPr>
+          <w:ilvl w:val="3"/>
+          <w:numId w:val="10"/>
+        </w:numPr>
+        <w:rPr>
+          <w:sz w:val="32"/>
+          <w:szCs w:val="32"/>
+        </w:rPr>
+      </w:pPr>
+      <w:r>
+        <w:rPr>
+          <w:sz w:val="32"/>
+          <w:szCs w:val="32"/>
+        </w:rPr>
+        <w:t xml:space="preserve"> Bloki samochodów osobowych</w:t>
+      </w:r>
+    </w:p>
+    <w:p>
+      <w:pPr>
+        <w:pStyle w:val="Akapitzlist"/>
+        <w:numPr>
+          <w:ilvl w:val="4"/>
+          <w:numId w:val="10"/>
+        </w:numPr>
+        <w:rPr>
+          <w:sz w:val="32"/>
+          <w:szCs w:val="32"/>
+        </w:rPr>
+      </w:pPr>
+      <w:r>
+        <w:rPr>
+          <w:sz w:val="32"/>
+          <w:szCs w:val="32"/>
+        </w:rPr>
+        <w:t xml:space="preserve"> Zdjęcia z samochodem</w:t>
+      </w:r>
+    </w:p>
+    <w:p>
+      <w:pPr>
+        <w:pStyle w:val="Akapitzlist"/>
+        <w:numPr>
+          <w:ilvl w:val="5"/>
+          <w:numId w:val="10"/>
+        </w:numPr>
+        <w:rPr>
+          <w:sz w:val="32"/>
+          <w:szCs w:val="32"/>
+        </w:rPr>
+      </w:pPr>
+      <w:r>
+        <w:rPr>
+          <w:sz w:val="32"/>
+          <w:szCs w:val="32"/>
+        </w:rPr>
+        <w:t>Po kliknięciu zmiana zdjęcia</w:t>
+      </w:r>
+    </w:p>
+    <w:p>
+      <w:pPr>
+        <w:pStyle w:val="Akapitzlist"/>
+        <w:numPr>
+          <w:ilvl w:val="4"/>
+          <w:numId w:val="10"/>
+        </w:numPr>
+        <w:rPr>
+          <w:sz w:val="32"/>
+          <w:szCs w:val="32"/>
+        </w:rPr>
+      </w:pPr>
+      <w:r>
+        <w:rPr>
+          <w:sz w:val="32"/>
+          <w:szCs w:val="32"/>
+        </w:rPr>
+        <w:t>Informacje o samochodzie</w:t>
+      </w:r>
+    </w:p>
+    <w:p>
+      <w:pPr>
+        <w:pStyle w:val="Akapitzlist"/>
+        <w:numPr>
+          <w:ilvl w:val="6"/>
+          <w:numId w:val="10"/>
+        </w:numPr>
+        <w:rPr>
+          <w:sz w:val="32"/>
+          <w:szCs w:val="32"/>
+        </w:rPr>
+      </w:pPr>
+      <w:r>
+        <w:rPr>
+          <w:sz w:val="32"/>
+          <w:szCs w:val="32"/>
+        </w:rPr>
+        <w:t>Cena wynajmu</w:t>
+      </w:r>
+    </w:p>
+    <w:p>
+      <w:pPr>
+        <w:pStyle w:val="Akapitzlist"/>
+        <w:numPr>
+          <w:ilvl w:val="6"/>
+          <w:numId w:val="10"/>
+        </w:numPr>
+        <w:rPr>
+          <w:sz w:val="32"/>
+          <w:szCs w:val="32"/>
+        </w:rPr>
+      </w:pPr>
+      <w:r>
+        <w:rPr>
+          <w:sz w:val="32"/>
+          <w:szCs w:val="32"/>
+        </w:rPr>
+        <w:t xml:space="preserve"> Informacje o paliwi</w:t>
+      </w:r>
+      <w:r>
+        <w:rPr>
+          <w:sz w:val="32"/>
+          <w:szCs w:val="32"/>
+        </w:rPr>
+        <w:t>e</w:t>
+      </w:r>
+    </w:p>
+    <w:p>
+      <w:pPr>
+        <w:pStyle w:val="Akapitzlist"/>
+        <w:numPr>
+          <w:ilvl w:val="6"/>
+          <w:numId w:val="10"/>
+        </w:numPr>
+        <w:rPr>
+          <w:sz w:val="32"/>
+          <w:szCs w:val="32"/>
+        </w:rPr>
+      </w:pPr>
+      <w:r>
+        <w:rPr>
+          <w:sz w:val="32"/>
+          <w:szCs w:val="32"/>
+        </w:rPr>
+        <w:t>Informacje o koniach mechanicznych</w:t>
+      </w:r>
+    </w:p>
+    <w:p>
+      <w:pPr>
+        <w:pStyle w:val="Akapitzlist"/>
+        <w:numPr>
+          <w:ilvl w:val="6"/>
+          <w:numId w:val="10"/>
+        </w:numPr>
+        <w:rPr>
+          <w:sz w:val="32"/>
+          <w:szCs w:val="32"/>
+        </w:rPr>
+      </w:pPr>
+      <w:r>
+        <w:rPr>
+          <w:sz w:val="32"/>
+          <w:szCs w:val="32"/>
+        </w:rPr>
+        <w:t>Informacje o liczbie miejsc</w:t>
+      </w:r>
+    </w:p>
+    <w:p>
+      <w:pPr>
+        <w:pStyle w:val="Akapitzlist"/>
+        <w:numPr>
+          <w:ilvl w:val="6"/>
+          <w:numId w:val="10"/>
+        </w:numPr>
+        <w:rPr>
+          <w:sz w:val="32"/>
+          <w:szCs w:val="32"/>
+        </w:rPr>
+      </w:pPr>
+      <w:r>
+        <w:rPr>
+          <w:sz w:val="32"/>
+          <w:szCs w:val="32"/>
+        </w:rPr>
+        <w:t>Rocznik</w:t>
+      </w:r>
+    </w:p>
+    <w:p>
+      <w:pPr>
+        <w:pStyle w:val="Akapitzlist"/>
+        <w:numPr>
+          <w:ilvl w:val="6"/>
+          <w:numId w:val="10"/>
+        </w:numPr>
+        <w:rPr>
+          <w:sz w:val="32"/>
+          <w:szCs w:val="32"/>
+        </w:rPr>
+      </w:pPr>
+      <w:r>
+        <w:rPr>
+          <w:sz w:val="32"/>
+          <w:szCs w:val="32"/>
+        </w:rPr>
+        <w:t>Typ samochodu</w:t>
+      </w:r>
+    </w:p>
+    <w:p>
+      <w:pPr>
+        <w:pStyle w:val="Akapitzlist"/>
+        <w:numPr>
+          <w:ilvl w:val="3"/>
+          <w:numId w:val="10"/>
+        </w:numPr>
+        <w:rPr>
+          <w:sz w:val="32"/>
+          <w:szCs w:val="32"/>
+        </w:rPr>
+      </w:pPr>
+      <w:r>
+        <w:rPr>
+          <w:sz w:val="32"/>
+          <w:szCs w:val="32"/>
+        </w:rPr>
+        <w:t xml:space="preserve"> Newsy</w:t>
+      </w:r>
+    </w:p>
+    <w:p>
+      <w:pPr>
+        <w:pStyle w:val="Akapitzlist"/>
+        <w:numPr>
+          <w:ilvl w:val="4"/>
+          <w:numId w:val="10"/>
+        </w:numPr>
+        <w:rPr>
+          <w:sz w:val="32"/>
+          <w:szCs w:val="32"/>
+        </w:rPr>
+      </w:pPr>
+      <w:r>
+        <w:rPr>
+          <w:sz w:val="32"/>
+          <w:szCs w:val="32"/>
+        </w:rPr>
+        <w:t xml:space="preserve"> Tytuł</w:t>
+      </w:r>
+    </w:p>
+    <w:p>
+      <w:pPr>
+        <w:pStyle w:val="Akapitzlist"/>
+        <w:numPr>
+          <w:ilvl w:val="4"/>
+          <w:numId w:val="10"/>
+        </w:numPr>
+        <w:rPr>
+          <w:sz w:val="32"/>
+          <w:szCs w:val="32"/>
+        </w:rPr>
+      </w:pPr>
+      <w:r>
+        <w:rPr>
+          <w:sz w:val="32"/>
+          <w:szCs w:val="32"/>
+        </w:rPr>
+        <w:t>Podtytuł</w:t>
+      </w:r>
+    </w:p>
+    <w:p>
+      <w:pPr>
+        <w:pStyle w:val="Akapitzlist"/>
+        <w:numPr>
+          <w:ilvl w:val="4"/>
+          <w:numId w:val="10"/>
+        </w:numPr>
+        <w:rPr>
+          <w:sz w:val="32"/>
+          <w:szCs w:val="32"/>
+        </w:rPr>
+      </w:pPr>
+      <w:r>
+        <w:rPr>
+          <w:sz w:val="32"/>
+          <w:szCs w:val="32"/>
+        </w:rPr>
+        <w:t xml:space="preserve"> Tekst</w:t>
+      </w:r>
+    </w:p>
+    <w:p>
+      <w:pPr>
+        <w:pStyle w:val="Akapitzlist"/>
+        <w:numPr>
+          <w:ilvl w:val="2"/>
+          <w:numId w:val="10"/>
+        </w:numPr>
+        <w:rPr>
+          <w:sz w:val="32"/>
+          <w:szCs w:val="32"/>
+        </w:rPr>
+      </w:pPr>
+      <w:r>
+        <w:rPr>
+          <w:sz w:val="32"/>
+          <w:szCs w:val="32"/>
+        </w:rPr>
+        <w:t>Stopka</w:t>
+      </w:r>
+    </w:p>
+    <w:p>
+      <w:pPr>
+        <w:pStyle w:val="Akapitzlist"/>
+        <w:numPr>
+          <w:ilvl w:val="3"/>
+          <w:numId w:val="10"/>
+        </w:numPr>
+        <w:rPr>
+          <w:sz w:val="32"/>
+          <w:szCs w:val="32"/>
+        </w:rPr>
+      </w:pPr>
+      <w:r>
+        <w:rPr>
+          <w:sz w:val="32"/>
+          <w:szCs w:val="32"/>
+        </w:rPr>
+        <w:t xml:space="preserve"> O nas</w:t>
+      </w:r>
+    </w:p>
+    <w:p>
+      <w:pPr>
+        <w:pStyle w:val="Akapitzlist"/>
+        <w:numPr>
+          <w:ilvl w:val="3"/>
+          <w:numId w:val="10"/>
+        </w:numPr>
+        <w:rPr>
+          <w:sz w:val="32"/>
+          <w:szCs w:val="32"/>
+        </w:rPr>
+      </w:pPr>
+      <w:r>
+        <w:rPr>
+          <w:sz w:val="32"/>
+          <w:szCs w:val="32"/>
+        </w:rPr>
+        <w:t xml:space="preserve"> Kontakt</w:t>
+      </w:r>
+    </w:p>
+    <w:p>
+      <w:pPr>
+        <w:pStyle w:val="Akapitzlist"/>
+        <w:numPr>
+          <w:ilvl w:val="3"/>
+          <w:numId w:val="10"/>
+        </w:numPr>
+        <w:rPr>
+          <w:sz w:val="32"/>
+          <w:szCs w:val="32"/>
+        </w:rPr>
+      </w:pPr>
+      <w:r>
+        <w:rPr>
+          <w:sz w:val="32"/>
+          <w:szCs w:val="32"/>
+        </w:rPr>
+        <w:t xml:space="preserve"> Regulamin do pobrania</w:t>
+      </w:r>
+    </w:p>
+    <w:p>
+      <w:pPr>
+        <w:pStyle w:val="Akapitzlist"/>
+        <w:numPr>
+          <w:ilvl w:val="3"/>
+          <w:numId w:val="10"/>
+        </w:numPr>
+        <w:rPr>
+          <w:sz w:val="32"/>
+          <w:szCs w:val="32"/>
+        </w:rPr>
+      </w:pPr>
+      <w:r>
+        <w:rPr>
+          <w:sz w:val="32"/>
+          <w:szCs w:val="32"/>
+        </w:rPr>
+        <w:t xml:space="preserve"> Samochody osobowe</w:t>
+      </w:r>
+    </w:p>
+    <w:p>
+      <w:pPr>
+        <w:pStyle w:val="Akapitzlist"/>
+        <w:numPr>
+          <w:ilvl w:val="3"/>
+          <w:numId w:val="10"/>
+        </w:numPr>
+        <w:rPr>
+          <w:sz w:val="32"/>
+          <w:szCs w:val="32"/>
+        </w:rPr>
+      </w:pPr>
+      <w:r>
+        <w:rPr>
+          <w:sz w:val="32"/>
+          <w:szCs w:val="32"/>
+        </w:rPr>
+        <w:t xml:space="preserve"> Samochody ciężarowe</w:t>
+      </w:r>
+    </w:p>
+    <w:p>
+      <w:pPr>
+        <w:pStyle w:val="Akapitzlist"/>
+        <w:numPr>
+          <w:ilvl w:val="3"/>
+          <w:numId w:val="10"/>
+        </w:numPr>
+        <w:rPr>
+          <w:sz w:val="32"/>
+          <w:szCs w:val="32"/>
+        </w:rPr>
+      </w:pPr>
+      <w:r>
+        <w:rPr>
+          <w:sz w:val="32"/>
+          <w:szCs w:val="32"/>
+        </w:rPr>
+        <w:t xml:space="preserve"> Telefon</w:t>
+      </w:r>
+    </w:p>
+    <w:p>
+      <w:pPr>
+        <w:pStyle w:val="Akapitzlist"/>
+        <w:numPr>
+          <w:ilvl w:val="3"/>
+          <w:numId w:val="10"/>
+        </w:numPr>
+        <w:rPr>
+          <w:sz w:val="32"/>
+          <w:szCs w:val="32"/>
+        </w:rPr>
+      </w:pPr>
+      <w:r>
+        <w:rPr>
+          <w:sz w:val="32"/>
+          <w:szCs w:val="32"/>
+        </w:rPr>
+        <w:t xml:space="preserve"> Email</w:t>
+      </w:r>
+    </w:p>
+    <w:p>
+      <w:pPr>
+        <w:pStyle w:val="Akapitzlist"/>
+        <w:numPr>
+          <w:ilvl w:val="3"/>
+          <w:numId w:val="10"/>
+        </w:numPr>
+        <w:rPr>
+          <w:sz w:val="32"/>
+          <w:szCs w:val="32"/>
+        </w:rPr>
+      </w:pPr>
+      <w:r>
+        <w:rPr>
+          <w:sz w:val="32"/>
+          <w:szCs w:val="32"/>
+        </w:rPr>
+        <w:t xml:space="preserve"> Zobacz na mapie (Google </w:t>
+      </w:r>
+      <w:proofErr w:type="spellStart"/>
+      <w:r>
+        <w:rPr>
+          <w:sz w:val="32"/>
+          <w:szCs w:val="32"/>
+        </w:rPr>
+        <w:t>Maps</w:t>
+      </w:r>
+      <w:proofErr w:type="spellEnd"/>
+      <w:r>
+        <w:rPr>
+          <w:sz w:val="32"/>
+          <w:szCs w:val="32"/>
+        </w:rPr>
+        <w:t xml:space="preserve"> API)</w:t>
+      </w:r>
+    </w:p>
+    <w:p>
+      <w:pPr>
+        <w:pStyle w:val="Akapitzlist"/>
+        <w:ind w:left="2160"/>
+        <w:rPr>
+          <w:sz w:val="32"/>
+          <w:szCs w:val="32"/>
+        </w:rPr>
+      </w:pPr>
+      <w:r>
+        <w:rPr>
+          <w:sz w:val="32"/>
+          <w:szCs w:val="32"/>
+        </w:rPr>
+        <w:t xml:space="preserve">        </w:t>
+      </w:r>
+    </w:p>
+    <w:p>
+      <w:pPr>
+        <w:jc w:val="center"/>
+        <w:rPr>
+          <w:sz w:val="28"/>
+          <w:szCs w:val="28"/>
+        </w:rPr>
+      </w:pPr>
+      <w:r>
+        <w:rPr>
+          <w:sz w:val="32"/>
+          <w:szCs w:val="32"/>
+        </w:rPr>
+        <w:t xml:space="preserve">Lista </w:t>
+      </w:r>
+      <w:proofErr w:type="spellStart"/>
+      <w:r>
+        <w:rPr>
+          <w:sz w:val="32"/>
+          <w:szCs w:val="32"/>
+        </w:rPr>
+        <w:t>Intergracji</w:t>
+      </w:r>
+      <w:proofErr w:type="spellEnd"/>
+      <w:r>
+        <w:rPr>
+          <w:sz w:val="32"/>
+          <w:szCs w:val="32"/>
+        </w:rPr>
+        <w:br/>
+      </w:r>
+      <w:r>
+        <w:rPr>
+          <w:sz w:val="28"/>
+          <w:szCs w:val="28"/>
+        </w:rPr>
+        <w:t xml:space="preserve">Google </w:t>
+      </w:r>
+      <w:proofErr w:type="spellStart"/>
+      <w:r>
+        <w:rPr>
+          <w:sz w:val="28"/>
+          <w:szCs w:val="28"/>
+        </w:rPr>
+        <w:t>Maps</w:t>
+      </w:r>
+      <w:proofErr w:type="spellEnd"/>
+      <w:r>
+        <w:rPr>
+          <w:sz w:val="28"/>
+          <w:szCs w:val="28"/>
+        </w:rPr>
+        <w:t xml:space="preserve"> API</w:t>
+      </w:r>
+    </w:p>
+    <w:p>
+      <w:pPr>
+        <w:jc w:val="center"/>
+        <w:rPr>
+          <w:sz w:val="28"/>
+          <w:szCs w:val="28"/>
+        </w:rPr>
+      </w:pPr>
+    </w:p>
+    <w:p>
+      <w:pPr>
+        <w:jc w:val="center"/>
+        <w:rPr>
+          <w:sz w:val="32"/>
+          <w:szCs w:val="32"/>
+        </w:rPr>
+      </w:pPr>
+      <w:r>
+        <w:rPr>
+          <w:sz w:val="32"/>
+          <w:szCs w:val="32"/>
+        </w:rPr>
+        <w:lastRenderedPageBreak/>
+        <w:t>Strony konkurencji</w:t>
+      </w:r>
+      <w:r>
+        <w:rPr>
+          <w:sz w:val="32"/>
+          <w:szCs w:val="32"/>
+        </w:rPr>
+        <w:br/>
+      </w:r>
+    </w:p>
+    <w:p>
+      <w:pPr>
+        <w:jc w:val="center"/>
+        <w:rPr>
+          <w:sz w:val="32"/>
+          <w:szCs w:val="32"/>
+        </w:rPr>
+      </w:pPr>
+    </w:p>
+    <w:p>
+      <w:pPr>
+        <w:jc w:val="center"/>
+        <w:rPr>
+          <w:sz w:val="32"/>
+          <w:szCs w:val="32"/>
+        </w:rPr>
+      </w:pPr>
+      <w:r>
+        <w:rPr>
+          <w:sz w:val="32"/>
+          <w:szCs w:val="32"/>
+        </w:rPr>
+        <w:t>Materiały</w:t>
+      </w:r>
+    </w:p>
+    <w:p>
+      <w:pPr>
+        <w:jc w:val="center"/>
+        <w:rPr>
+          <w:sz w:val="28"/>
+          <w:szCs w:val="28"/>
+        </w:rPr>
+      </w:pPr>
+      <w:r>
+        <w:rPr>
+          <w:sz w:val="28"/>
+          <w:szCs w:val="28"/>
+        </w:rPr>
+        <w:t xml:space="preserve">Logo </w:t>
+      </w:r>
+      <w:proofErr w:type="spellStart"/>
+      <w:r>
+        <w:rPr>
+          <w:sz w:val="28"/>
+          <w:szCs w:val="28"/>
+        </w:rPr>
+        <w:t>CaRent</w:t>
+      </w:r>
+      <w:proofErr w:type="spellEnd"/>
+    </w:p>
+    <w:p>
+      <w:pPr>
+        <w:jc w:val="center"/>
+        <w:rPr>
+          <w:sz w:val="28"/>
+          <w:szCs w:val="28"/>
+        </w:rPr>
+      </w:pPr>
+      <w:r>
+        <w:rPr>
+          <w:noProof/>
+          <w:sz w:val="28"/>
+          <w:szCs w:val="28"/>
+        </w:rPr>
+        <w:drawing>
+          <wp:inline distT="0" distB="0" distL="0" distR="0" wp14:anchorId="735449EF" wp14:editId="3C99009C">
+            <wp:extent cx="1296329" cy="343556"/>
+            <wp:effectExtent l="0" t="0" r="0" b="0"/>
+            <wp:docPr id="2" name="Obraz 2"/>
+            <wp:cNvGraphicFramePr>
+              <a:graphicFrameLocks xmlns:a="http://schemas.openxmlformats.org/drawingml/2006/main" noChangeAspect="1"/>
+            </wp:cNvGraphicFramePr>
+            <a:graphic xmlns:a="http://schemas.openxmlformats.org/drawingml/2006/main">
+              <a:graphicData uri="http://schemas.openxmlformats.org/drawingml/2006/picture">
+                <pic:pic xmlns:pic="http://schemas.openxmlformats.org/drawingml/2006/picture">
+                  <pic:nvPicPr>
+                    <pic:cNvPr id="0" name="Picture 2"/>
+                    <pic:cNvPicPr>
+                      <a:picLocks noChangeAspect="1" noChangeArrowheads="1"/>
+                    </pic:cNvPicPr>
+                  </pic:nvPicPr>
+                  <pic:blipFill>
+                    <a:blip r:embed="rId7">
+                      <a:extLst>
+                        <a:ext uri="{28A0092B-C50C-407E-A947-70E740481C1C}">
+                          <a14:useLocalDpi xmlns:a14="http://schemas.microsoft.com/office/drawing/2010/main" val="0"/>
+                        </a:ext>
+                      </a:extLst>
+                    </a:blip>
+                    <a:srcRect/>
+                    <a:stretch>
+                      <a:fillRect/>
+                    </a:stretch>
+                  </pic:blipFill>
+                  <pic:spPr bwMode="auto">
+                    <a:xfrm>
+                      <a:off x="0" y="0"/>
+                      <a:ext cx="1313800" cy="348186"/>
+                    </a:xfrm>
+                    <a:prstGeom prst="rect">
+                      <a:avLst/>
+                    </a:prstGeom>
+                    <a:noFill/>
+                    <a:ln>
+                      <a:noFill/>
+                    </a:ln>
+                  </pic:spPr>
+                </pic:pic>
+              </a:graphicData>
+            </a:graphic>
+          </wp:inline>
+        </w:drawing>
+      </w:r>
+    </w:p>
+    <w:p>
+      <w:pPr>
+        <w:jc w:val="center"/>
+        <w:rPr>
+          <w:sz w:val="28"/>
+          <w:szCs w:val="28"/>
+        </w:rPr>
+      </w:pPr>
+    </w:p>
+    <w:p>
+      <w:pPr>
+        <w:jc w:val="center"/>
+        <w:rPr>
+          <w:sz w:val="28"/>
+          <w:szCs w:val="28"/>
+        </w:rPr>
+      </w:pPr>
+      <w:r>
+        <w:rPr>
+          <w:sz w:val="28"/>
+          <w:szCs w:val="28"/>
+        </w:rPr>
+        <w:t xml:space="preserve">Logo </w:t>
+      </w:r>
+      <w:proofErr w:type="spellStart"/>
+      <w:r>
+        <w:rPr>
+          <w:sz w:val="28"/>
+          <w:szCs w:val="28"/>
+        </w:rPr>
+        <w:t>CaRent</w:t>
+      </w:r>
+      <w:proofErr w:type="spellEnd"/>
+      <w:r>
+        <w:rPr>
+          <w:sz w:val="28"/>
+          <w:szCs w:val="28"/>
+        </w:rPr>
+        <w:t xml:space="preserve"> </w:t>
+      </w:r>
+      <w:r>
+        <w:rPr>
+          <w:sz w:val="28"/>
+          <w:szCs w:val="28"/>
+        </w:rPr>
+        <w:t>H</w:t>
+      </w:r>
+      <w:r>
+        <w:rPr>
+          <w:sz w:val="28"/>
+          <w:szCs w:val="28"/>
+        </w:rPr>
+        <w:t>eavy</w:t>
+      </w:r>
+    </w:p>
+    <w:p>
+      <w:pPr>
+        <w:jc w:val="center"/>
+        <w:rPr>
+          <w:sz w:val="28"/>
+          <w:szCs w:val="28"/>
+        </w:rPr>
+      </w:pPr>
+      <w:r>
+        <w:rPr>
+          <w:noProof/>
+          <w:sz w:val="28"/>
+          <w:szCs w:val="28"/>
+        </w:rPr>
+        <w:drawing>
+          <wp:inline distT="0" distB="0" distL="0" distR="0" wp14:anchorId="6349D8D4" wp14:editId="274F70E6">
+            <wp:extent cx="2858978" cy="569382"/>
+            <wp:effectExtent l="0" t="0" r="0" b="2540"/>
+            <wp:docPr id="4" name="Obraz 4"/>
+            <wp:cNvGraphicFramePr>
+              <a:graphicFrameLocks xmlns:a="http://schemas.openxmlformats.org/drawingml/2006/main" noChangeAspect="1"/>
+            </wp:cNvGraphicFramePr>
+            <a:graphic xmlns:a="http://schemas.openxmlformats.org/drawingml/2006/main">
+              <a:graphicData uri="http://schemas.openxmlformats.org/drawingml/2006/picture">
+                <pic:pic xmlns:pic="http://schemas.openxmlformats.org/drawingml/2006/picture">
+                  <pic:nvPicPr>
+                    <pic:cNvPr id="0" name="Picture 4"/>
+                    <pic:cNvPicPr>
+                      <a:picLocks noChangeAspect="1" noChangeArrowheads="1"/>
+                    </pic:cNvPicPr>
+                  </pic:nvPicPr>
+                  <pic:blipFill>
+                    <a:blip r:embed="rId8">
+                      <a:extLst>
+                        <a:ext uri="{28A0092B-C50C-407E-A947-70E740481C1C}">
+                          <a14:useLocalDpi xmlns:a14="http://schemas.microsoft.com/office/drawing/2010/main" val="0"/>
+                        </a:ext>
+                      </a:extLst>
+                    </a:blip>
+                    <a:srcRect/>
+                    <a:stretch>
+                      <a:fillRect/>
+                    </a:stretch>
+                  </pic:blipFill>
+                  <pic:spPr bwMode="auto">
+                    <a:xfrm>
+                      <a:off x="0" y="0"/>
+                      <a:ext cx="2872028" cy="571981"/>
+                    </a:xfrm>
+                    <a:prstGeom prst="rect">
+                      <a:avLst/>
+                    </a:prstGeom>
+                    <a:noFill/>
+                    <a:ln>
+                      <a:noFill/>
+                    </a:ln>
+                  </pic:spPr>
+                </pic:pic>
+              </a:graphicData>
+            </a:graphic>
+          </wp:inline>
+        </w:drawing>
+      </w:r>
+    </w:p>
+    <w:p>
+      <w:pPr>
+        <w:jc w:val="center"/>
+        <w:rPr>
+          <w:sz w:val="28"/>
+          <w:szCs w:val="28"/>
+        </w:rPr>
+      </w:pPr>
+    </w:p>
+    <w:p>
+      <w:pPr>
+        <w:jc w:val="center"/>
+        <w:rPr>
+          <w:sz w:val="28"/>
+          <w:szCs w:val="28"/>
+        </w:rPr>
+      </w:pPr>
+      <w:r>
+        <w:rPr>
+          <w:sz w:val="28"/>
+          <w:szCs w:val="28"/>
+        </w:rPr>
+        <w:t>Zdjęcia samochodów</w:t>
+      </w:r>
+      <w:r>
+        <w:rPr>
+          <w:sz w:val="28"/>
+          <w:szCs w:val="28"/>
+        </w:rPr>
+        <w:br/>
+        <w:t>Zdjęcia samochodów zostały wykonane i obrobione</w:t>
+      </w:r>
+    </w:p>
+    <w:p>
+      <w:pPr>
+        <w:jc w:val="center"/>
+        <w:rPr>
+          <w:sz w:val="28"/>
+          <w:szCs w:val="28"/>
+        </w:rPr>
+      </w:pPr>
+    </w:p>
+    <w:p>
+      <w:pPr>
+        <w:jc w:val="center"/>
+        <w:rPr>
+          <w:sz w:val="28"/>
+          <w:szCs w:val="28"/>
+        </w:rPr>
+      </w:pPr>
+      <w:r>
+        <w:rPr>
+          <w:sz w:val="28"/>
+          <w:szCs w:val="28"/>
+        </w:rPr>
+        <w:t>Teksty do strony</w:t>
+      </w:r>
+      <w:r>
+        <w:rPr>
+          <w:sz w:val="28"/>
+          <w:szCs w:val="28"/>
+        </w:rPr>
+        <w:br/>
+        <w:t>O nas – trzeba napisać</w:t>
+      </w:r>
+    </w:p>
+    <w:p>
+      <w:pPr>
+        <w:jc w:val="center"/>
+        <w:rPr>
+          <w:sz w:val="28"/>
+          <w:szCs w:val="28"/>
+        </w:rPr>
+      </w:pPr>
+    </w:p>
+    <w:p>
+      <w:pPr>
+        <w:jc w:val="center"/>
+        <w:rPr>
+          <w:sz w:val="28"/>
+          <w:szCs w:val="28"/>
+        </w:rPr>
+      </w:pPr>
+      <w:r>
+        <w:rPr>
+          <w:sz w:val="28"/>
+          <w:szCs w:val="28"/>
+        </w:rPr>
+        <w:t>Historia firmy – trzeba napisać</w:t>
+      </w:r>
+    </w:p>
+    <w:p>
+      <w:pPr>
+        <w:jc w:val="center"/>
+        <w:rPr>
+          <w:sz w:val="28"/>
+          <w:szCs w:val="28"/>
+        </w:rPr>
+      </w:pPr>
+    </w:p>
+    <w:p>
+      <w:pPr>
+        <w:jc w:val="center"/>
+        <w:rPr>
+          <w:sz w:val="28"/>
+          <w:szCs w:val="28"/>
+        </w:rPr>
+      </w:pPr>
+      <w:r>
+        <w:rPr>
+          <w:sz w:val="28"/>
+          <w:szCs w:val="28"/>
+        </w:rPr>
+        <w:t>Informacje o samochodach – trzeba napisać</w:t>
+      </w:r>
+    </w:p>
+    <w:p>
+      <w:pPr>
+        <w:jc w:val="center"/>
+        <w:rPr>
+          <w:sz w:val="28"/>
+          <w:szCs w:val="28"/>
+        </w:rPr>
+      </w:pPr>
+    </w:p>
+    <w:p>
+      <w:pPr>
+        <w:jc w:val="center"/>
+        <w:rPr>
+          <w:sz w:val="28"/>
+          <w:szCs w:val="28"/>
+        </w:rPr>
+      </w:pPr>
+    </w:p>
+    <w:p>
+      <w:pPr>
+        <w:jc w:val="center"/>
+        <w:rPr>
+          <w:sz w:val="28"/>
+          <w:szCs w:val="28"/>
+        </w:rPr>
+      </w:pPr>
+    </w:p>
+    <w:p>
+      <w:pPr>
+        <w:jc w:val="center"/>
+        <w:rPr>
+          <w:sz w:val="28"/>
+          <w:szCs w:val="28"/>
+        </w:rPr>
+      </w:pPr>
+    </w:p>
+    <w:p>
+      <w:pPr>
+        <w:jc w:val="center"/>
+        <w:rPr>
+          <w:sz w:val="28"/>
+          <w:szCs w:val="28"/>
+        </w:rPr>
+      </w:pPr>
+    </w:p>
+    <w:p>
+      <w:pPr>
+        <w:jc w:val="center"/>
+        <w:rPr>
+          <w:sz w:val="28"/>
+          <w:szCs w:val="28"/>
+        </w:rPr>
+      </w:pPr>
+    </w:p>
+    <w:p>
+      <w:pPr>
+        <w:jc w:val="center"/>
+        <w:rPr>
+          <w:sz w:val="28"/>
+          <w:szCs w:val="28"/>
+        </w:rPr>
+      </w:pPr>
+    </w:p>
+    <w:p>
+      <w:pPr>
+        <w:jc w:val="center"/>
+        <w:rPr>
+          <w:sz w:val="28"/>
+          <w:szCs w:val="28"/>
+        </w:rPr>
+      </w:pPr>
+    </w:p>
+    <w:p>
+      <w:pPr>
+        <w:jc w:val="center"/>
+        <w:rPr>
+          <w:sz w:val="28"/>
+          <w:szCs w:val="28"/>
+          <w:u w:val="single"/>
+        </w:rPr>
+      </w:pPr>
+      <w:r>
+        <w:rPr>
+          <w:sz w:val="32"/>
+          <w:szCs w:val="32"/>
+        </w:rPr>
+        <w:t>Funkcjonalności</w:t>
+      </w:r>
+      <w:r>
+        <w:rPr>
+          <w:sz w:val="32"/>
+          <w:szCs w:val="32"/>
+        </w:rPr>
+        <w:br/>
+      </w:r>
+      <w:r>
+        <w:rPr>
+          <w:sz w:val="28"/>
+          <w:szCs w:val="28"/>
+        </w:rPr>
+        <w:br/>
+      </w:r>
+      <w:r>
+        <w:rPr>
+          <w:sz w:val="28"/>
+          <w:szCs w:val="28"/>
+          <w:u w:val="single"/>
+        </w:rPr>
+        <w:t>Kalkulator kosztów</w:t>
+      </w:r>
+    </w:p>
+    <w:p>
+      <w:pPr>
+        <w:jc w:val="center"/>
+        <w:rPr>
+          <w:sz w:val="28"/>
+          <w:szCs w:val="28"/>
+        </w:rPr>
+      </w:pPr>
+      <w:r>
+        <w:rPr>
+          <w:sz w:val="28"/>
+          <w:szCs w:val="28"/>
+        </w:rPr>
+        <w:t>Liczba tygodni pomnożona przez cenę, z uwzględnieniem rabatu przy wypożyczeniu na X czas</w:t>
+      </w:r>
+    </w:p>
+    <w:p>
+      <w:pPr>
+        <w:jc w:val="center"/>
+        <w:rPr>
+          <w:sz w:val="28"/>
+          <w:szCs w:val="28"/>
+          <w:u w:val="single"/>
+        </w:rPr>
+      </w:pPr>
+      <w:r>
+        <w:rPr>
+          <w:sz w:val="28"/>
+          <w:szCs w:val="28"/>
+          <w:u w:val="single"/>
+        </w:rPr>
+        <w:t>Filtrowanie pojazdów</w:t>
+      </w:r>
+    </w:p>
+    <w:p>
+      <w:pPr>
+        <w:jc w:val="center"/>
+        <w:rPr>
+          <w:sz w:val="28"/>
+          <w:szCs w:val="28"/>
+        </w:rPr>
+      </w:pPr>
+      <w:r>
+        <w:rPr>
+          <w:sz w:val="28"/>
+          <w:szCs w:val="28"/>
+        </w:rPr>
+        <w:t>Opcja wybrania ceny wypożyczenia</w:t>
+      </w:r>
+    </w:p>
+    <w:p>
+      <w:pPr>
+        <w:jc w:val="center"/>
+        <w:rPr>
+          <w:sz w:val="28"/>
+          <w:szCs w:val="28"/>
+        </w:rPr>
+      </w:pPr>
+      <w:r>
+        <w:rPr>
+          <w:sz w:val="28"/>
+          <w:szCs w:val="28"/>
+        </w:rPr>
+        <w:t>Ilość miejsc</w:t>
+      </w:r>
+    </w:p>
+    <w:p>
+      <w:pPr>
+        <w:jc w:val="center"/>
+        <w:rPr>
+          <w:sz w:val="28"/>
+          <w:szCs w:val="28"/>
+        </w:rPr>
+      </w:pPr>
+      <w:r>
+        <w:rPr>
+          <w:sz w:val="28"/>
+          <w:szCs w:val="28"/>
+        </w:rPr>
+        <w:t>Typu / zastosowania samochodu</w:t>
+      </w:r>
+    </w:p>
+    <w:p>
+      <w:pPr>
+        <w:jc w:val="center"/>
+        <w:rPr>
+          <w:sz w:val="28"/>
+          <w:szCs w:val="28"/>
+        </w:rPr>
+      </w:pPr>
+      <w:r>
+        <w:rPr>
+          <w:sz w:val="28"/>
+          <w:szCs w:val="28"/>
+        </w:rPr>
+        <w:t>Mocy samochodu</w:t>
+      </w:r>
+    </w:p>
+    <w:p>
+      <w:pPr>
+        <w:jc w:val="center"/>
+        <w:rPr>
+          <w:sz w:val="28"/>
+          <w:szCs w:val="28"/>
+        </w:rPr>
+      </w:pPr>
+      <w:r>
+        <w:rPr>
+          <w:sz w:val="28"/>
+          <w:szCs w:val="28"/>
+        </w:rPr>
+        <w:t>Paliwa zasilanego samochodu</w:t>
+      </w:r>
+    </w:p>
+    <w:p>
+      <w:pPr>
+        <w:jc w:val="center"/>
+        <w:rPr>
+          <w:sz w:val="28"/>
+          <w:szCs w:val="28"/>
+          <w:u w:val="single"/>
+        </w:rPr>
+      </w:pPr>
+      <w:r>
+        <w:rPr>
+          <w:sz w:val="28"/>
+          <w:szCs w:val="28"/>
+          <w:u w:val="single"/>
+        </w:rPr>
+        <w:t>Formularz kontaktowy</w:t>
+      </w:r>
+    </w:p>
+    <w:p>
+      <w:pPr>
+        <w:jc w:val="center"/>
+        <w:rPr>
+          <w:sz w:val="28"/>
+          <w:szCs w:val="28"/>
+        </w:rPr>
+      </w:pPr>
+      <w:r>
+        <w:rPr>
+          <w:sz w:val="28"/>
+          <w:szCs w:val="28"/>
+        </w:rPr>
+        <w:t xml:space="preserve">Przesłanie </w:t>
+      </w:r>
+      <w:r>
+        <w:rPr>
+          <w:sz w:val="28"/>
+          <w:szCs w:val="28"/>
+        </w:rPr>
+        <w:t>email ‘a</w:t>
+      </w:r>
+      <w:r>
+        <w:rPr>
+          <w:sz w:val="28"/>
+          <w:szCs w:val="28"/>
+        </w:rPr>
+        <w:t xml:space="preserve"> do firmy</w:t>
+      </w:r>
+    </w:p>
+    <w:p>
+      <w:pPr>
+        <w:jc w:val="center"/>
+        <w:rPr>
+          <w:sz w:val="28"/>
+          <w:szCs w:val="28"/>
+          <w:u w:val="single"/>
+        </w:rPr>
+      </w:pPr>
+      <w:r>
+        <w:rPr>
+          <w:sz w:val="28"/>
+          <w:szCs w:val="28"/>
+          <w:u w:val="single"/>
+        </w:rPr>
+        <w:t>Mapa</w:t>
+      </w:r>
+    </w:p>
+    <w:p>
+      <w:pPr>
+        <w:jc w:val="center"/>
+        <w:rPr>
+          <w:sz w:val="28"/>
+          <w:szCs w:val="28"/>
+        </w:rPr>
+      </w:pPr>
+      <w:r>
+        <w:rPr>
+          <w:sz w:val="28"/>
+          <w:szCs w:val="28"/>
+        </w:rPr>
+        <w:t>Wyznaczenie trasy do najbliższego oddziału firmy</w:t>
+      </w:r>
+    </w:p>
+    <w:p>
+      <w:pPr>
+        <w:jc w:val="center"/>
+        <w:rPr>
+          <w:sz w:val="28"/>
+          <w:szCs w:val="28"/>
+        </w:rPr>
+      </w:pPr>
+      <w:r>
+        <w:rPr>
+          <w:sz w:val="28"/>
+          <w:szCs w:val="28"/>
+        </w:rPr>
+        <w:t>Pokazanie wszystkich oddziałów firmy</w:t>
+      </w:r>
+    </w:p>
+    <w:p>
+      <w:pPr>
+        <w:jc w:val="center"/>
+        <w:rPr>
+          <w:sz w:val="28"/>
+          <w:szCs w:val="28"/>
+        </w:rPr>
+      </w:pPr>
+    </w:p>
+    <w:p>
+      <w:pPr>
+        <w:jc w:val="center"/>
+        <w:rPr>
+          <w:sz w:val="28"/>
+          <w:szCs w:val="28"/>
+        </w:rPr>
+      </w:pPr>
+    </w:p>
+    <w:p>
+      <w:pPr>
+        <w:jc w:val="center"/>
+        <w:rPr>
+          <w:sz w:val="28"/>
+          <w:szCs w:val="28"/>
+        </w:rPr>
+      </w:pPr>
+    </w:p>
+    <w:p>
+      <w:pPr>
+        <w:jc w:val="center"/>
+        <w:rPr>
+          <w:sz w:val="28"/>
+          <w:szCs w:val="28"/>
+        </w:rPr>
+      </w:pPr>
+    </w:p>
+    <w:p>
+      <w:pPr>
+        <w:jc w:val="center"/>
+        <w:rPr>
+          <w:sz w:val="32"/>
+          <w:szCs w:val="32"/>
+        </w:rPr>
+      </w:pPr>
+      <w:r>
+        <w:rPr>
+          <w:sz w:val="32"/>
+          <w:szCs w:val="32"/>
+        </w:rPr>
+        <w:t>Strona prawna</w:t>
+      </w:r>
+    </w:p>
+    <w:p>
+      <w:pPr>
+        <w:jc w:val="center"/>
+        <w:rPr>
+          <w:sz w:val="28"/>
+          <w:szCs w:val="28"/>
+        </w:rPr>
+      </w:pPr>
+      <w:r>
+        <w:rPr>
+          <w:sz w:val="28"/>
+          <w:szCs w:val="28"/>
+        </w:rPr>
+        <w:t>Regulamin wypożyczalni – do napisania</w:t>
+      </w:r>
+    </w:p>
+    <w:p>
+      <w:pPr>
+        <w:jc w:val="center"/>
+        <w:rPr>
+          <w:sz w:val="28"/>
+          <w:szCs w:val="28"/>
+        </w:rPr>
+      </w:pPr>
+    </w:p>
+    <w:p>
+      <w:pPr>
+        <w:jc w:val="center"/>
+        <w:rPr>
+          <w:sz w:val="28"/>
+          <w:szCs w:val="28"/>
+        </w:rPr>
+      </w:pPr>
+      <w:proofErr w:type="spellStart"/>
+      <w:r>
+        <w:rPr>
+          <w:sz w:val="28"/>
+          <w:szCs w:val="28"/>
+        </w:rPr>
+        <w:t>Rodo</w:t>
+      </w:r>
+      <w:proofErr w:type="spellEnd"/>
+      <w:r>
+        <w:rPr>
+          <w:sz w:val="28"/>
+          <w:szCs w:val="28"/>
+        </w:rPr>
+        <w:t xml:space="preserve"> i inne przetwarzanie danych poprzez formularze – trzeba napisać</w:t>
+      </w:r>
+    </w:p>
+    <w:p>
+      <w:pPr>
+        <w:jc w:val="center"/>
+        <w:rPr>
+          <w:sz w:val="28"/>
+          <w:szCs w:val="28"/>
+        </w:rPr>
+      </w:pPr>
+    </w:p>
+    <w:p>
+      <w:pPr>
+        <w:jc w:val="center"/>
+        <w:rPr>
+          <w:sz w:val="28"/>
+          <w:szCs w:val="28"/>
+        </w:rPr>
+      </w:pPr>
+      <w:r>
+        <w:rPr>
+          <w:sz w:val="32"/>
+          <w:szCs w:val="32"/>
+        </w:rPr>
+        <w:lastRenderedPageBreak/>
+        <w:t>Środowisko wdrożenia</w:t>
+      </w:r>
+      <w:r>
+        <w:rPr>
+          <w:sz w:val="32"/>
+          <w:szCs w:val="32"/>
+        </w:rPr>
+        <w:br/>
+      </w:r>
+      <w:r>
+        <w:rPr>
+          <w:sz w:val="28"/>
+          <w:szCs w:val="28"/>
+        </w:rPr>
+        <w:t xml:space="preserve">Sieć WEB, </w:t>
+      </w:r>
+    </w:p>
+    <w:p>
+      <w:pPr>
+        <w:jc w:val="center"/>
+        <w:rPr>
+          <w:sz w:val="28"/>
+          <w:szCs w:val="28"/>
+        </w:rPr>
+      </w:pPr>
+      <w:r>
+        <w:rPr>
+          <w:sz w:val="28"/>
+          <w:szCs w:val="28"/>
+        </w:rPr>
+        <w:t>W przyszłości android i IOS</w:t>
+      </w:r>
     </w:p>
     <w:sectPr>
+      <w:footerReference w:type="default" r:id="rId9"/>
       <w:pgSz w:w="11906" w:h="16838"/>
       <w:pgMar w:top="1417" w:right="1417" w:bottom="1417" w:left="1417" w:header="708" w:footer="708" w:gutter="0"/>
       <w:cols w:space="708"/>
@@ -186,9 +3469,965 @@
 </w:document>
 </file>
 
+<file path=word/endnotes.xml><?xml version="1.0" encoding="utf-8"?>
+<w:endnotes xmlns:wpc="http://schemas.microsoft.com/office/word/2010/wordprocessingCanvas" xmlns:cx="http://schemas.microsoft.com/office/drawing/2014/chartex" xmlns:cx1="http://schemas.microsoft.com/office/drawing/2015/9/8/chartex" xmlns:cx2="http://schemas.microsoft.com/office/drawing/2015/10/21/chartex" xmlns:cx3="http://schemas.microsoft.com/office/drawing/2016/5/9/chartex" xmlns:cx4="http://schemas.microsoft.com/office/drawing/2016/5/10/chartex" xmlns:cx5="http://schemas.microsoft.com/office/drawing/2016/5/11/chartex" xmlns:cx6="http://schemas.microsoft.com/office/drawing/2016/5/12/chartex" xmlns:cx7="http://schemas.microsoft.com/office/drawing/2016/5/13/chartex" xmlns:cx8="http://schemas.microsoft.com/office/drawing/2016/5/14/chartex" xmlns:mc="http://schemas.openxmlformats.org/markup-compatibility/2006" xmlns:aink="http://schemas.microsoft.com/office/drawing/2016/ink" xmlns:am3d="http://schemas.microsoft.com/office/drawing/2017/model3d" xmlns:o="urn:schemas-microsoft-com:office:office" xmlns:oel="http://schemas.microsoft.com/office/2019/extlst" xmlns:r="http://schemas.openxmlformats.org/officeDocument/2006/relationships" xmlns:m="http://schemas.openxmlformats.org/officeDocument/2006/math" xmlns:v="urn:schemas-microsoft-com:vml" xmlns:wp14="http://schemas.microsoft.com/office/word/2010/wordprocessingDrawing" xmlns:wp="http://schemas.openxmlformats.org/drawingml/2006/wordprocessingDrawing" xmlns:w10="urn:schemas-microsoft-com:office:word" xmlns:w="http://schemas.openxmlformats.org/wordprocessingml/2006/main" xmlns:w14="http://schemas.microsoft.com/office/word/2010/wordml" xmlns:w15="http://schemas.microsoft.com/office/word/2012/wordml" xmlns:w16cex="http://schemas.microsoft.com/office/word/2018/wordml/cex" xmlns:w16cid="http://schemas.microsoft.com/office/word/2016/wordml/cid" xmlns:w16="http://schemas.microsoft.com/office/word/2018/wordml" xmlns:w16sdtdh="http://schemas.microsoft.com/office/word/2020/wordml/sdtdatahash" xmlns:w16se="http://schemas.microsoft.com/office/word/2015/wordml/symex" xmlns:wpg="http://schemas.microsoft.com/office/word/2010/wordprocessingGroup" xmlns:wpi="http://schemas.microsoft.com/office/word/2010/wordprocessingInk" xmlns:wne="http://schemas.microsoft.com/office/word/2006/wordml" xmlns:wps="http://schemas.microsoft.com/office/word/2010/wordprocessingShape" mc:Ignorable="w14 w15 w16se w16cid w16 w16cex w16sdtdh wp14">
+  <w:endnote w:type="separator" w:id="-1">
+    <w:p>
+      <w:pPr>
+        <w:spacing w:after="0" w:line="240" w:lineRule="auto"/>
+      </w:pPr>
+      <w:r>
+        <w:separator/>
+      </w:r>
+    </w:p>
+  </w:endnote>
+  <w:endnote w:type="continuationSeparator" w:id="0">
+    <w:p>
+      <w:pPr>
+        <w:spacing w:after="0" w:line="240" w:lineRule="auto"/>
+      </w:pPr>
+      <w:r>
+        <w:continuationSeparator/>
+      </w:r>
+    </w:p>
+  </w:endnote>
+</w:endnotes>
+</file>
+
+<file path=word/footer1.xml><?xml version="1.0" encoding="utf-8"?>
+<w:ftr xmlns:wpc="http://schemas.microsoft.com/office/word/2010/wordprocessingCanvas" xmlns:cx="http://schemas.microsoft.com/office/drawing/2014/chartex" xmlns:cx1="http://schemas.microsoft.com/office/drawing/2015/9/8/chartex" xmlns:cx2="http://schemas.microsoft.com/office/drawing/2015/10/21/chartex" xmlns:cx3="http://schemas.microsoft.com/office/drawing/2016/5/9/chartex" xmlns:cx4="http://schemas.microsoft.com/office/drawing/2016/5/10/chartex" xmlns:cx5="http://schemas.microsoft.com/office/drawing/2016/5/11/chartex" xmlns:cx6="http://schemas.microsoft.com/office/drawing/2016/5/12/chartex" xmlns:cx7="http://schemas.microsoft.com/office/drawing/2016/5/13/chartex" xmlns:cx8="http://schemas.microsoft.com/office/drawing/2016/5/14/chartex" xmlns:mc="http://schemas.openxmlformats.org/markup-compatibility/2006" xmlns:aink="http://schemas.microsoft.com/office/drawing/2016/ink" xmlns:am3d="http://schemas.microsoft.com/office/drawing/2017/model3d" xmlns:o="urn:schemas-microsoft-com:office:office" xmlns:oel="http://schemas.microsoft.com/office/2019/extlst" xmlns:r="http://schemas.openxmlformats.org/officeDocument/2006/relationships" xmlns:m="http://schemas.openxmlformats.org/officeDocument/2006/math" xmlns:v="urn:schemas-microsoft-com:vml" xmlns:wp14="http://schemas.microsoft.com/office/word/2010/wordprocessingDrawing" xmlns:wp="http://schemas.openxmlformats.org/drawingml/2006/wordprocessingDrawing" xmlns:w10="urn:schemas-microsoft-com:office:word" xmlns:w="http://schemas.openxmlformats.org/wordprocessingml/2006/main" xmlns:w14="http://schemas.microsoft.com/office/word/2010/wordml" xmlns:w15="http://schemas.microsoft.com/office/word/2012/wordml" xmlns:w16cex="http://schemas.microsoft.com/office/word/2018/wordml/cex" xmlns:w16cid="http://schemas.microsoft.com/office/word/2016/wordml/cid" xmlns:w16="http://schemas.microsoft.com/office/word/2018/wordml" xmlns:w16sdtdh="http://schemas.microsoft.com/office/word/2020/wordml/sdtdatahash" xmlns:w16se="http://schemas.microsoft.com/office/word/2015/wordml/symex" xmlns:wpg="http://schemas.microsoft.com/office/word/2010/wordprocessingGroup" xmlns:wpi="http://schemas.microsoft.com/office/word/2010/wordprocessingInk" xmlns:wne="http://schemas.microsoft.com/office/word/2006/wordml" xmlns:wps="http://schemas.microsoft.com/office/word/2010/wordprocessingShape" mc:Ignorable="w14 w15 w16se w16cid w16 w16cex w16sdtdh wp14">
+  <w:sdt>
+    <w:sdtPr>
+      <w:id w:val="-132646821"/>
+      <w:docPartObj>
+        <w:docPartGallery w:val="Page Numbers (Bottom of Page)"/>
+        <w:docPartUnique/>
+      </w:docPartObj>
+    </w:sdtPr>
+    <w:sdtContent>
+      <w:p>
+        <w:pPr>
+          <w:pStyle w:val="Stopka"/>
+          <w:jc w:val="right"/>
+        </w:pPr>
+        <w:r>
+          <w:fldChar w:fldCharType="begin"/>
+        </w:r>
+        <w:r>
+          <w:instrText>PAGE   \* MERGEFORMAT</w:instrText>
+        </w:r>
+        <w:r>
+          <w:fldChar w:fldCharType="separate"/>
+        </w:r>
+        <w:r>
+          <w:t>2</w:t>
+        </w:r>
+        <w:r>
+          <w:fldChar w:fldCharType="end"/>
+        </w:r>
+      </w:p>
+    </w:sdtContent>
+  </w:sdt>
+  <w:p>
+    <w:pPr>
+      <w:pStyle w:val="Stopka"/>
+    </w:pPr>
+    <w:proofErr w:type="spellStart"/>
+    <w:r>
+      <w:t>Brief</w:t>
+    </w:r>
+    <w:proofErr w:type="spellEnd"/>
+    <w:r>
+      <w:t xml:space="preserve"> projektowy        </w:t>
+    </w:r>
+    <w:r>
+      <w:rPr>
+        <w:noProof/>
+      </w:rPr>
+      <w:drawing>
+        <wp:inline distT="0" distB="0" distL="0" distR="0" wp14:anchorId="03CA7978" wp14:editId="5CDF48FA">
+          <wp:extent cx="620973" cy="164573"/>
+          <wp:effectExtent l="0" t="0" r="8255" b="6985"/>
+          <wp:docPr id="5" name="Obraz 5"/>
+          <wp:cNvGraphicFramePr>
+            <a:graphicFrameLocks xmlns:a="http://schemas.openxmlformats.org/drawingml/2006/main" noChangeAspect="1"/>
+          </wp:cNvGraphicFramePr>
+          <a:graphic xmlns:a="http://schemas.openxmlformats.org/drawingml/2006/main">
+            <a:graphicData uri="http://schemas.openxmlformats.org/drawingml/2006/picture">
+              <pic:pic xmlns:pic="http://schemas.openxmlformats.org/drawingml/2006/picture">
+                <pic:nvPicPr>
+                  <pic:cNvPr id="0" name="Picture 5"/>
+                  <pic:cNvPicPr>
+                    <a:picLocks noChangeAspect="1" noChangeArrowheads="1"/>
+                  </pic:cNvPicPr>
+                </pic:nvPicPr>
+                <pic:blipFill>
+                  <a:blip r:embed="rId1">
+                    <a:extLst>
+                      <a:ext uri="{28A0092B-C50C-407E-A947-70E740481C1C}">
+                        <a14:useLocalDpi xmlns:a14="http://schemas.microsoft.com/office/drawing/2010/main" val="0"/>
+                      </a:ext>
+                    </a:extLst>
+                  </a:blip>
+                  <a:srcRect/>
+                  <a:stretch>
+                    <a:fillRect/>
+                  </a:stretch>
+                </pic:blipFill>
+                <pic:spPr bwMode="auto">
+                  <a:xfrm>
+                    <a:off x="0" y="0"/>
+                    <a:ext cx="704102" cy="186604"/>
+                  </a:xfrm>
+                  <a:prstGeom prst="rect">
+                    <a:avLst/>
+                  </a:prstGeom>
+                  <a:noFill/>
+                  <a:ln>
+                    <a:noFill/>
+                  </a:ln>
+                </pic:spPr>
+              </pic:pic>
+            </a:graphicData>
+          </a:graphic>
+        </wp:inline>
+      </w:drawing>
+    </w:r>
+  </w:p>
+</w:ftr>
+</file>
+
+<file path=word/footnotes.xml><?xml version="1.0" encoding="utf-8"?>
+<w:footnotes xmlns:wpc="http://schemas.microsoft.com/office/word/2010/wordprocessingCanvas" xmlns:cx="http://schemas.microsoft.com/office/drawing/2014/chartex" xmlns:cx1="http://schemas.microsoft.com/office/drawing/2015/9/8/chartex" xmlns:cx2="http://schemas.microsoft.com/office/drawing/2015/10/21/chartex" xmlns:cx3="http://schemas.microsoft.com/office/drawing/2016/5/9/chartex" xmlns:cx4="http://schemas.microsoft.com/office/drawing/2016/5/10/chartex" xmlns:cx5="http://schemas.microsoft.com/office/drawing/2016/5/11/chartex" xmlns:cx6="http://schemas.microsoft.com/office/drawing/2016/5/12/chartex" xmlns:cx7="http://schemas.microsoft.com/office/drawing/2016/5/13/chartex" xmlns:cx8="http://schemas.microsoft.com/office/drawing/2016/5/14/chartex" xmlns:mc="http://schemas.openxmlformats.org/markup-compatibility/2006" xmlns:aink="http://schemas.microsoft.com/office/drawing/2016/ink" xmlns:am3d="http://schemas.microsoft.com/office/drawing/2017/model3d" xmlns:o="urn:schemas-microsoft-com:office:office" xmlns:oel="http://schemas.microsoft.com/office/2019/extlst" xmlns:r="http://schemas.openxmlformats.org/officeDocument/2006/relationships" xmlns:m="http://schemas.openxmlformats.org/officeDocument/2006/math" xmlns:v="urn:schemas-microsoft-com:vml" xmlns:wp14="http://schemas.microsoft.com/office/word/2010/wordprocessingDrawing" xmlns:wp="http://schemas.openxmlformats.org/drawingml/2006/wordprocessingDrawing" xmlns:w10="urn:schemas-microsoft-com:office:word" xmlns:w="http://schemas.openxmlformats.org/wordprocessingml/2006/main" xmlns:w14="http://schemas.microsoft.com/office/word/2010/wordml" xmlns:w15="http://schemas.microsoft.com/office/word/2012/wordml" xmlns:w16cex="http://schemas.microsoft.com/office/word/2018/wordml/cex" xmlns:w16cid="http://schemas.microsoft.com/office/word/2016/wordml/cid" xmlns:w16="http://schemas.microsoft.com/office/word/2018/wordml" xmlns:w16sdtdh="http://schemas.microsoft.com/office/word/2020/wordml/sdtdatahash" xmlns:w16se="http://schemas.microsoft.com/office/word/2015/wordml/symex" xmlns:wpg="http://schemas.microsoft.com/office/word/2010/wordprocessingGroup" xmlns:wpi="http://schemas.microsoft.com/office/word/2010/wordprocessingInk" xmlns:wne="http://schemas.microsoft.com/office/word/2006/wordml" xmlns:wps="http://schemas.microsoft.com/office/word/2010/wordprocessingShape" mc:Ignorable="w14 w15 w16se w16cid w16 w16cex w16sdtdh wp14">
+  <w:footnote w:type="separator" w:id="-1">
+    <w:p>
+      <w:pPr>
+        <w:spacing w:after="0" w:line="240" w:lineRule="auto"/>
+      </w:pPr>
+      <w:r>
+        <w:separator/>
+      </w:r>
+    </w:p>
+  </w:footnote>
+  <w:footnote w:type="continuationSeparator" w:id="0">
+    <w:p>
+      <w:pPr>
+        <w:spacing w:after="0" w:line="240" w:lineRule="auto"/>
+      </w:pPr>
+      <w:r>
+        <w:continuationSeparator/>
+      </w:r>
+    </w:p>
+  </w:footnote>
+</w:footnotes>
+</file>
+
 <file path=word/numbering.xml><?xml version="1.0" encoding="utf-8"?>
 <w:numbering xmlns:wpc="http://schemas.microsoft.com/office/word/2010/wordprocessingCanvas" xmlns:cx="http://schemas.microsoft.com/office/drawing/2014/chartex" xmlns:cx1="http://schemas.microsoft.com/office/drawing/2015/9/8/chartex" xmlns:cx2="http://schemas.microsoft.com/office/drawing/2015/10/21/chartex" xmlns:cx3="http://schemas.microsoft.com/office/drawing/2016/5/9/chartex" xmlns:cx4="http://schemas.microsoft.com/office/drawing/2016/5/10/chartex" xmlns:cx5="http://schemas.microsoft.com/office/drawing/2016/5/11/chartex" xmlns:cx6="http://schemas.microsoft.com/office/drawing/2016/5/12/chartex" xmlns:cx7="http://schemas.microsoft.com/office/drawing/2016/5/13/chartex" xmlns:cx8="http://schemas.microsoft.com/office/drawing/2016/5/14/chartex" xmlns:mc="http://schemas.openxmlformats.org/markup-compatibility/2006" xmlns:aink="http://schemas.microsoft.com/office/drawing/2016/ink" xmlns:am3d="http://schemas.microsoft.com/office/drawing/2017/model3d" xmlns:o="urn:schemas-microsoft-com:office:office" xmlns:oel="http://schemas.microsoft.com/office/2019/extlst" xmlns:r="http://schemas.openxmlformats.org/officeDocument/2006/relationships" xmlns:m="http://schemas.openxmlformats.org/officeDocument/2006/math" xmlns:v="urn:schemas-microsoft-com:vml" xmlns:wp14="http://schemas.microsoft.com/office/word/2010/wordprocessingDrawing" xmlns:wp="http://schemas.openxmlformats.org/drawingml/2006/wordprocessingDrawing" xmlns:w10="urn:schemas-microsoft-com:office:word" xmlns:w="http://schemas.openxmlformats.org/wordprocessingml/2006/main" xmlns:w14="http://schemas.microsoft.com/office/word/2010/wordml" xmlns:w15="http://schemas.microsoft.com/office/word/2012/wordml" xmlns:w16cex="http://schemas.microsoft.com/office/word/2018/wordml/cex" xmlns:w16cid="http://schemas.microsoft.com/office/word/2016/wordml/cid" xmlns:w16="http://schemas.microsoft.com/office/word/2018/wordml" xmlns:w16sdtdh="http://schemas.microsoft.com/office/word/2020/wordml/sdtdatahash" xmlns:w16se="http://schemas.microsoft.com/office/word/2015/wordml/symex" xmlns:wpg="http://schemas.microsoft.com/office/word/2010/wordprocessingGroup" xmlns:wpi="http://schemas.microsoft.com/office/word/2010/wordprocessingInk" xmlns:wne="http://schemas.microsoft.com/office/word/2006/wordml" xmlns:wps="http://schemas.microsoft.com/office/word/2010/wordprocessingShape" mc:Ignorable="w14 w15 w16se w16cid w16 w16cex w16sdtdh wp14">
   <w:abstractNum w:abstractNumId="0" w15:restartNumberingAfterBreak="0">
+    <w:nsid w:val="11552118"/>
+    <w:multiLevelType w:val="multilevel"/>
+    <w:tmpl w:val="6EA89100"/>
+    <w:lvl w:ilvl="0">
+      <w:start w:val="1"/>
+      <w:numFmt w:val="decimal"/>
+      <w:lvlText w:val="%1)"/>
+      <w:lvlJc w:val="left"/>
+      <w:pPr>
+        <w:ind w:left="360" w:hanging="360"/>
+      </w:pPr>
+    </w:lvl>
+    <w:lvl w:ilvl="1">
+      <w:start w:val="1"/>
+      <w:numFmt w:val="lowerLetter"/>
+      <w:lvlText w:val="%2)"/>
+      <w:lvlJc w:val="left"/>
+      <w:pPr>
+        <w:ind w:left="720" w:hanging="360"/>
+      </w:pPr>
+    </w:lvl>
+    <w:lvl w:ilvl="2">
+      <w:start w:val="1"/>
+      <w:numFmt w:val="bullet"/>
+      <w:lvlText w:val=""/>
+      <w:lvlJc w:val="left"/>
+      <w:pPr>
+        <w:ind w:left="720" w:hanging="360"/>
+      </w:pPr>
+      <w:rPr>
+        <w:rFonts w:ascii="Symbol" w:hAnsi="Symbol" w:hint="default"/>
+      </w:rPr>
+    </w:lvl>
+    <w:lvl w:ilvl="3">
+      <w:start w:val="1"/>
+      <w:numFmt w:val="decimal"/>
+      <w:lvlText w:val="(%4)"/>
+      <w:lvlJc w:val="left"/>
+      <w:pPr>
+        <w:ind w:left="1440" w:hanging="360"/>
+      </w:pPr>
+    </w:lvl>
+    <w:lvl w:ilvl="4">
+      <w:start w:val="1"/>
+      <w:numFmt w:val="lowerLetter"/>
+      <w:lvlText w:val="(%5)"/>
+      <w:lvlJc w:val="left"/>
+      <w:pPr>
+        <w:ind w:left="1800" w:hanging="360"/>
+      </w:pPr>
+    </w:lvl>
+    <w:lvl w:ilvl="5">
+      <w:start w:val="1"/>
+      <w:numFmt w:val="lowerRoman"/>
+      <w:lvlText w:val="(%6)"/>
+      <w:lvlJc w:val="left"/>
+      <w:pPr>
+        <w:ind w:left="2160" w:hanging="360"/>
+      </w:pPr>
+    </w:lvl>
+    <w:lvl w:ilvl="6">
+      <w:start w:val="1"/>
+      <w:numFmt w:val="decimal"/>
+      <w:lvlText w:val="%7."/>
+      <w:lvlJc w:val="left"/>
+      <w:pPr>
+        <w:ind w:left="2520" w:hanging="360"/>
+      </w:pPr>
+    </w:lvl>
+    <w:lvl w:ilvl="7">
+      <w:start w:val="1"/>
+      <w:numFmt w:val="lowerLetter"/>
+      <w:lvlText w:val="%8."/>
+      <w:lvlJc w:val="left"/>
+      <w:pPr>
+        <w:ind w:left="2880" w:hanging="360"/>
+      </w:pPr>
+    </w:lvl>
+    <w:lvl w:ilvl="8">
+      <w:start w:val="1"/>
+      <w:numFmt w:val="lowerRoman"/>
+      <w:lvlText w:val="%9."/>
+      <w:lvlJc w:val="left"/>
+      <w:pPr>
+        <w:ind w:left="3240" w:hanging="360"/>
+      </w:pPr>
+    </w:lvl>
+  </w:abstractNum>
+  <w:abstractNum w:abstractNumId="1" w15:restartNumberingAfterBreak="0">
+    <w:nsid w:val="1D4A6398"/>
+    <w:multiLevelType w:val="hybridMultilevel"/>
+    <w:tmpl w:val="37983576"/>
+    <w:lvl w:ilvl="0" w:tplc="04150001">
+      <w:start w:val="1"/>
+      <w:numFmt w:val="bullet"/>
+      <w:lvlText w:val=""/>
+      <w:lvlJc w:val="left"/>
+      <w:pPr>
+        <w:ind w:left="935" w:hanging="360"/>
+      </w:pPr>
+      <w:rPr>
+        <w:rFonts w:ascii="Symbol" w:hAnsi="Symbol" w:hint="default"/>
+      </w:rPr>
+    </w:lvl>
+    <w:lvl w:ilvl="1" w:tplc="04150003" w:tentative="1">
+      <w:start w:val="1"/>
+      <w:numFmt w:val="bullet"/>
+      <w:lvlText w:val="o"/>
+      <w:lvlJc w:val="left"/>
+      <w:pPr>
+        <w:ind w:left="1655" w:hanging="360"/>
+      </w:pPr>
+      <w:rPr>
+        <w:rFonts w:ascii="Courier New" w:hAnsi="Courier New" w:cs="Courier New" w:hint="default"/>
+      </w:rPr>
+    </w:lvl>
+    <w:lvl w:ilvl="2" w:tplc="04150005" w:tentative="1">
+      <w:start w:val="1"/>
+      <w:numFmt w:val="bullet"/>
+      <w:lvlText w:val=""/>
+      <w:lvlJc w:val="left"/>
+      <w:pPr>
+        <w:ind w:left="2375" w:hanging="360"/>
+      </w:pPr>
+      <w:rPr>
+        <w:rFonts w:ascii="Wingdings" w:hAnsi="Wingdings" w:hint="default"/>
+      </w:rPr>
+    </w:lvl>
+    <w:lvl w:ilvl="3" w:tplc="04150001" w:tentative="1">
+      <w:start w:val="1"/>
+      <w:numFmt w:val="bullet"/>
+      <w:lvlText w:val=""/>
+      <w:lvlJc w:val="left"/>
+      <w:pPr>
+        <w:ind w:left="3095" w:hanging="360"/>
+      </w:pPr>
+      <w:rPr>
+        <w:rFonts w:ascii="Symbol" w:hAnsi="Symbol" w:hint="default"/>
+      </w:rPr>
+    </w:lvl>
+    <w:lvl w:ilvl="4" w:tplc="04150003" w:tentative="1">
+      <w:start w:val="1"/>
+      <w:numFmt w:val="bullet"/>
+      <w:lvlText w:val="o"/>
+      <w:lvlJc w:val="left"/>
+      <w:pPr>
+        <w:ind w:left="3815" w:hanging="360"/>
+      </w:pPr>
+      <w:rPr>
+        <w:rFonts w:ascii="Courier New" w:hAnsi="Courier New" w:cs="Courier New" w:hint="default"/>
+      </w:rPr>
+    </w:lvl>
+    <w:lvl w:ilvl="5" w:tplc="04150005" w:tentative="1">
+      <w:start w:val="1"/>
+      <w:numFmt w:val="bullet"/>
+      <w:lvlText w:val=""/>
+      <w:lvlJc w:val="left"/>
+      <w:pPr>
+        <w:ind w:left="4535" w:hanging="360"/>
+      </w:pPr>
+      <w:rPr>
+        <w:rFonts w:ascii="Wingdings" w:hAnsi="Wingdings" w:hint="default"/>
+      </w:rPr>
+    </w:lvl>
+    <w:lvl w:ilvl="6" w:tplc="04150001" w:tentative="1">
+      <w:start w:val="1"/>
+      <w:numFmt w:val="bullet"/>
+      <w:lvlText w:val=""/>
+      <w:lvlJc w:val="left"/>
+      <w:pPr>
+        <w:ind w:left="5255" w:hanging="360"/>
+      </w:pPr>
+      <w:rPr>
+        <w:rFonts w:ascii="Symbol" w:hAnsi="Symbol" w:hint="default"/>
+      </w:rPr>
+    </w:lvl>
+    <w:lvl w:ilvl="7" w:tplc="04150003" w:tentative="1">
+      <w:start w:val="1"/>
+      <w:numFmt w:val="bullet"/>
+      <w:lvlText w:val="o"/>
+      <w:lvlJc w:val="left"/>
+      <w:pPr>
+        <w:ind w:left="5975" w:hanging="360"/>
+      </w:pPr>
+      <w:rPr>
+        <w:rFonts w:ascii="Courier New" w:hAnsi="Courier New" w:cs="Courier New" w:hint="default"/>
+      </w:rPr>
+    </w:lvl>
+    <w:lvl w:ilvl="8" w:tplc="04150005" w:tentative="1">
+      <w:start w:val="1"/>
+      <w:numFmt w:val="bullet"/>
+      <w:lvlText w:val=""/>
+      <w:lvlJc w:val="left"/>
+      <w:pPr>
+        <w:ind w:left="6695" w:hanging="360"/>
+      </w:pPr>
+      <w:rPr>
+        <w:rFonts w:ascii="Wingdings" w:hAnsi="Wingdings" w:hint="default"/>
+      </w:rPr>
+    </w:lvl>
+  </w:abstractNum>
+  <w:abstractNum w:abstractNumId="2" w15:restartNumberingAfterBreak="0">
+    <w:nsid w:val="370E42DA"/>
+    <w:multiLevelType w:val="hybridMultilevel"/>
+    <w:tmpl w:val="08BE9D4C"/>
+    <w:lvl w:ilvl="0" w:tplc="0415000F">
+      <w:start w:val="1"/>
+      <w:numFmt w:val="decimal"/>
+      <w:lvlText w:val="%1."/>
+      <w:lvlJc w:val="left"/>
+      <w:pPr>
+        <w:ind w:left="1440" w:hanging="360"/>
+      </w:pPr>
+      <w:rPr>
+        <w:rFonts w:hint="default"/>
+      </w:rPr>
+    </w:lvl>
+    <w:lvl w:ilvl="1" w:tplc="04150019" w:tentative="1">
+      <w:start w:val="1"/>
+      <w:numFmt w:val="lowerLetter"/>
+      <w:lvlText w:val="%2."/>
+      <w:lvlJc w:val="left"/>
+      <w:pPr>
+        <w:ind w:left="2160" w:hanging="360"/>
+      </w:pPr>
+    </w:lvl>
+    <w:lvl w:ilvl="2" w:tplc="0415001B" w:tentative="1">
+      <w:start w:val="1"/>
+      <w:numFmt w:val="lowerRoman"/>
+      <w:lvlText w:val="%3."/>
+      <w:lvlJc w:val="right"/>
+      <w:pPr>
+        <w:ind w:left="2880" w:hanging="180"/>
+      </w:pPr>
+    </w:lvl>
+    <w:lvl w:ilvl="3" w:tplc="0415000F" w:tentative="1">
+      <w:start w:val="1"/>
+      <w:numFmt w:val="decimal"/>
+      <w:lvlText w:val="%4."/>
+      <w:lvlJc w:val="left"/>
+      <w:pPr>
+        <w:ind w:left="3600" w:hanging="360"/>
+      </w:pPr>
+    </w:lvl>
+    <w:lvl w:ilvl="4" w:tplc="04150019" w:tentative="1">
+      <w:start w:val="1"/>
+      <w:numFmt w:val="lowerLetter"/>
+      <w:lvlText w:val="%5."/>
+      <w:lvlJc w:val="left"/>
+      <w:pPr>
+        <w:ind w:left="4320" w:hanging="360"/>
+      </w:pPr>
+    </w:lvl>
+    <w:lvl w:ilvl="5" w:tplc="0415001B" w:tentative="1">
+      <w:start w:val="1"/>
+      <w:numFmt w:val="lowerRoman"/>
+      <w:lvlText w:val="%6."/>
+      <w:lvlJc w:val="right"/>
+      <w:pPr>
+        <w:ind w:left="5040" w:hanging="180"/>
+      </w:pPr>
+    </w:lvl>
+    <w:lvl w:ilvl="6" w:tplc="0415000F" w:tentative="1">
+      <w:start w:val="1"/>
+      <w:numFmt w:val="decimal"/>
+      <w:lvlText w:val="%7."/>
+      <w:lvlJc w:val="left"/>
+      <w:pPr>
+        <w:ind w:left="5760" w:hanging="360"/>
+      </w:pPr>
+    </w:lvl>
+    <w:lvl w:ilvl="7" w:tplc="04150019" w:tentative="1">
+      <w:start w:val="1"/>
+      <w:numFmt w:val="lowerLetter"/>
+      <w:lvlText w:val="%8."/>
+      <w:lvlJc w:val="left"/>
+      <w:pPr>
+        <w:ind w:left="6480" w:hanging="360"/>
+      </w:pPr>
+    </w:lvl>
+    <w:lvl w:ilvl="8" w:tplc="0415001B" w:tentative="1">
+      <w:start w:val="1"/>
+      <w:numFmt w:val="lowerRoman"/>
+      <w:lvlText w:val="%9."/>
+      <w:lvlJc w:val="right"/>
+      <w:pPr>
+        <w:ind w:left="7200" w:hanging="180"/>
+      </w:pPr>
+    </w:lvl>
+  </w:abstractNum>
+  <w:abstractNum w:abstractNumId="3" w15:restartNumberingAfterBreak="0">
+    <w:nsid w:val="3C8C1084"/>
+    <w:multiLevelType w:val="hybridMultilevel"/>
+    <w:tmpl w:val="832C9D36"/>
+    <w:lvl w:ilvl="0" w:tplc="04150001">
+      <w:start w:val="1"/>
+      <w:numFmt w:val="bullet"/>
+      <w:lvlText w:val=""/>
+      <w:lvlJc w:val="left"/>
+      <w:pPr>
+        <w:ind w:left="720" w:hanging="360"/>
+      </w:pPr>
+      <w:rPr>
+        <w:rFonts w:ascii="Symbol" w:hAnsi="Symbol" w:hint="default"/>
+      </w:rPr>
+    </w:lvl>
+    <w:lvl w:ilvl="1" w:tplc="04150003" w:tentative="1">
+      <w:start w:val="1"/>
+      <w:numFmt w:val="bullet"/>
+      <w:lvlText w:val="o"/>
+      <w:lvlJc w:val="left"/>
+      <w:pPr>
+        <w:ind w:left="1440" w:hanging="360"/>
+      </w:pPr>
+      <w:rPr>
+        <w:rFonts w:ascii="Courier New" w:hAnsi="Courier New" w:cs="Courier New" w:hint="default"/>
+      </w:rPr>
+    </w:lvl>
+    <w:lvl w:ilvl="2" w:tplc="04150005" w:tentative="1">
+      <w:start w:val="1"/>
+      <w:numFmt w:val="bullet"/>
+      <w:lvlText w:val=""/>
+      <w:lvlJc w:val="left"/>
+      <w:pPr>
+        <w:ind w:left="2160" w:hanging="360"/>
+      </w:pPr>
+      <w:rPr>
+        <w:rFonts w:ascii="Wingdings" w:hAnsi="Wingdings" w:hint="default"/>
+      </w:rPr>
+    </w:lvl>
+    <w:lvl w:ilvl="3" w:tplc="04150001" w:tentative="1">
+      <w:start w:val="1"/>
+      <w:numFmt w:val="bullet"/>
+      <w:lvlText w:val=""/>
+      <w:lvlJc w:val="left"/>
+      <w:pPr>
+        <w:ind w:left="2880" w:hanging="360"/>
+      </w:pPr>
+      <w:rPr>
+        <w:rFonts w:ascii="Symbol" w:hAnsi="Symbol" w:hint="default"/>
+      </w:rPr>
+    </w:lvl>
+    <w:lvl w:ilvl="4" w:tplc="04150003" w:tentative="1">
+      <w:start w:val="1"/>
+      <w:numFmt w:val="bullet"/>
+      <w:lvlText w:val="o"/>
+      <w:lvlJc w:val="left"/>
+      <w:pPr>
+        <w:ind w:left="3600" w:hanging="360"/>
+      </w:pPr>
+      <w:rPr>
+        <w:rFonts w:ascii="Courier New" w:hAnsi="Courier New" w:cs="Courier New" w:hint="default"/>
+      </w:rPr>
+    </w:lvl>
+    <w:lvl w:ilvl="5" w:tplc="04150005" w:tentative="1">
+      <w:start w:val="1"/>
+      <w:numFmt w:val="bullet"/>
+      <w:lvlText w:val=""/>
+      <w:lvlJc w:val="left"/>
+      <w:pPr>
+        <w:ind w:left="4320" w:hanging="360"/>
+      </w:pPr>
+      <w:rPr>
+        <w:rFonts w:ascii="Wingdings" w:hAnsi="Wingdings" w:hint="default"/>
+      </w:rPr>
+    </w:lvl>
+    <w:lvl w:ilvl="6" w:tplc="04150001" w:tentative="1">
+      <w:start w:val="1"/>
+      <w:numFmt w:val="bullet"/>
+      <w:lvlText w:val=""/>
+      <w:lvlJc w:val="left"/>
+      <w:pPr>
+        <w:ind w:left="5040" w:hanging="360"/>
+      </w:pPr>
+      <w:rPr>
+        <w:rFonts w:ascii="Symbol" w:hAnsi="Symbol" w:hint="default"/>
+      </w:rPr>
+    </w:lvl>
+    <w:lvl w:ilvl="7" w:tplc="04150003" w:tentative="1">
+      <w:start w:val="1"/>
+      <w:numFmt w:val="bullet"/>
+      <w:lvlText w:val="o"/>
+      <w:lvlJc w:val="left"/>
+      <w:pPr>
+        <w:ind w:left="5760" w:hanging="360"/>
+      </w:pPr>
+      <w:rPr>
+        <w:rFonts w:ascii="Courier New" w:hAnsi="Courier New" w:cs="Courier New" w:hint="default"/>
+      </w:rPr>
+    </w:lvl>
+    <w:lvl w:ilvl="8" w:tplc="04150005" w:tentative="1">
+      <w:start w:val="1"/>
+      <w:numFmt w:val="bullet"/>
+      <w:lvlText w:val=""/>
+      <w:lvlJc w:val="left"/>
+      <w:pPr>
+        <w:ind w:left="6480" w:hanging="360"/>
+      </w:pPr>
+      <w:rPr>
+        <w:rFonts w:ascii="Wingdings" w:hAnsi="Wingdings" w:hint="default"/>
+      </w:rPr>
+    </w:lvl>
+  </w:abstractNum>
+  <w:abstractNum w:abstractNumId="4" w15:restartNumberingAfterBreak="0">
+    <w:nsid w:val="48E96815"/>
+    <w:multiLevelType w:val="hybridMultilevel"/>
+    <w:tmpl w:val="2020E5F4"/>
+    <w:lvl w:ilvl="0" w:tplc="04150001">
+      <w:start w:val="1"/>
+      <w:numFmt w:val="bullet"/>
+      <w:lvlText w:val=""/>
+      <w:lvlJc w:val="left"/>
+      <w:pPr>
+        <w:ind w:left="720" w:hanging="360"/>
+      </w:pPr>
+      <w:rPr>
+        <w:rFonts w:ascii="Symbol" w:hAnsi="Symbol" w:hint="default"/>
+      </w:rPr>
+    </w:lvl>
+    <w:lvl w:ilvl="1" w:tplc="04150003" w:tentative="1">
+      <w:start w:val="1"/>
+      <w:numFmt w:val="bullet"/>
+      <w:lvlText w:val="o"/>
+      <w:lvlJc w:val="left"/>
+      <w:pPr>
+        <w:ind w:left="1440" w:hanging="360"/>
+      </w:pPr>
+      <w:rPr>
+        <w:rFonts w:ascii="Courier New" w:hAnsi="Courier New" w:cs="Courier New" w:hint="default"/>
+      </w:rPr>
+    </w:lvl>
+    <w:lvl w:ilvl="2" w:tplc="04150005" w:tentative="1">
+      <w:start w:val="1"/>
+      <w:numFmt w:val="bullet"/>
+      <w:lvlText w:val=""/>
+      <w:lvlJc w:val="left"/>
+      <w:pPr>
+        <w:ind w:left="2160" w:hanging="360"/>
+      </w:pPr>
+      <w:rPr>
+        <w:rFonts w:ascii="Wingdings" w:hAnsi="Wingdings" w:hint="default"/>
+      </w:rPr>
+    </w:lvl>
+    <w:lvl w:ilvl="3" w:tplc="04150001" w:tentative="1">
+      <w:start w:val="1"/>
+      <w:numFmt w:val="bullet"/>
+      <w:lvlText w:val=""/>
+      <w:lvlJc w:val="left"/>
+      <w:pPr>
+        <w:ind w:left="2880" w:hanging="360"/>
+      </w:pPr>
+      <w:rPr>
+        <w:rFonts w:ascii="Symbol" w:hAnsi="Symbol" w:hint="default"/>
+      </w:rPr>
+    </w:lvl>
+    <w:lvl w:ilvl="4" w:tplc="04150003" w:tentative="1">
+      <w:start w:val="1"/>
+      <w:numFmt w:val="bullet"/>
+      <w:lvlText w:val="o"/>
+      <w:lvlJc w:val="left"/>
+      <w:pPr>
+        <w:ind w:left="3600" w:hanging="360"/>
+      </w:pPr>
+      <w:rPr>
+        <w:rFonts w:ascii="Courier New" w:hAnsi="Courier New" w:cs="Courier New" w:hint="default"/>
+      </w:rPr>
+    </w:lvl>
+    <w:lvl w:ilvl="5" w:tplc="04150005" w:tentative="1">
+      <w:start w:val="1"/>
+      <w:numFmt w:val="bullet"/>
+      <w:lvlText w:val=""/>
+      <w:lvlJc w:val="left"/>
+      <w:pPr>
+        <w:ind w:left="4320" w:hanging="360"/>
+      </w:pPr>
+      <w:rPr>
+        <w:rFonts w:ascii="Wingdings" w:hAnsi="Wingdings" w:hint="default"/>
+      </w:rPr>
+    </w:lvl>
+    <w:lvl w:ilvl="6" w:tplc="04150001" w:tentative="1">
+      <w:start w:val="1"/>
+      <w:numFmt w:val="bullet"/>
+      <w:lvlText w:val=""/>
+      <w:lvlJc w:val="left"/>
+      <w:pPr>
+        <w:ind w:left="5040" w:hanging="360"/>
+      </w:pPr>
+      <w:rPr>
+        <w:rFonts w:ascii="Symbol" w:hAnsi="Symbol" w:hint="default"/>
+      </w:rPr>
+    </w:lvl>
+    <w:lvl w:ilvl="7" w:tplc="04150003" w:tentative="1">
+      <w:start w:val="1"/>
+      <w:numFmt w:val="bullet"/>
+      <w:lvlText w:val="o"/>
+      <w:lvlJc w:val="left"/>
+      <w:pPr>
+        <w:ind w:left="5760" w:hanging="360"/>
+      </w:pPr>
+      <w:rPr>
+        <w:rFonts w:ascii="Courier New" w:hAnsi="Courier New" w:cs="Courier New" w:hint="default"/>
+      </w:rPr>
+    </w:lvl>
+    <w:lvl w:ilvl="8" w:tplc="04150005" w:tentative="1">
+      <w:start w:val="1"/>
+      <w:numFmt w:val="bullet"/>
+      <w:lvlText w:val=""/>
+      <w:lvlJc w:val="left"/>
+      <w:pPr>
+        <w:ind w:left="6480" w:hanging="360"/>
+      </w:pPr>
+      <w:rPr>
+        <w:rFonts w:ascii="Wingdings" w:hAnsi="Wingdings" w:hint="default"/>
+      </w:rPr>
+    </w:lvl>
+  </w:abstractNum>
+  <w:abstractNum w:abstractNumId="5" w15:restartNumberingAfterBreak="0">
+    <w:nsid w:val="58F745E2"/>
+    <w:multiLevelType w:val="hybridMultilevel"/>
+    <w:tmpl w:val="3E4ECBAC"/>
+    <w:lvl w:ilvl="0" w:tplc="0415000F">
+      <w:start w:val="1"/>
+      <w:numFmt w:val="decimal"/>
+      <w:lvlText w:val="%1."/>
+      <w:lvlJc w:val="left"/>
+      <w:pPr>
+        <w:ind w:left="1440" w:hanging="360"/>
+      </w:pPr>
+    </w:lvl>
+    <w:lvl w:ilvl="1" w:tplc="04150019" w:tentative="1">
+      <w:start w:val="1"/>
+      <w:numFmt w:val="lowerLetter"/>
+      <w:lvlText w:val="%2."/>
+      <w:lvlJc w:val="left"/>
+      <w:pPr>
+        <w:ind w:left="2160" w:hanging="360"/>
+      </w:pPr>
+    </w:lvl>
+    <w:lvl w:ilvl="2" w:tplc="0415001B" w:tentative="1">
+      <w:start w:val="1"/>
+      <w:numFmt w:val="lowerRoman"/>
+      <w:lvlText w:val="%3."/>
+      <w:lvlJc w:val="right"/>
+      <w:pPr>
+        <w:ind w:left="2880" w:hanging="180"/>
+      </w:pPr>
+    </w:lvl>
+    <w:lvl w:ilvl="3" w:tplc="0415000F" w:tentative="1">
+      <w:start w:val="1"/>
+      <w:numFmt w:val="decimal"/>
+      <w:lvlText w:val="%4."/>
+      <w:lvlJc w:val="left"/>
+      <w:pPr>
+        <w:ind w:left="3600" w:hanging="360"/>
+      </w:pPr>
+    </w:lvl>
+    <w:lvl w:ilvl="4" w:tplc="04150019" w:tentative="1">
+      <w:start w:val="1"/>
+      <w:numFmt w:val="lowerLetter"/>
+      <w:lvlText w:val="%5."/>
+      <w:lvlJc w:val="left"/>
+      <w:pPr>
+        <w:ind w:left="4320" w:hanging="360"/>
+      </w:pPr>
+    </w:lvl>
+    <w:lvl w:ilvl="5" w:tplc="0415001B" w:tentative="1">
+      <w:start w:val="1"/>
+      <w:numFmt w:val="lowerRoman"/>
+      <w:lvlText w:val="%6."/>
+      <w:lvlJc w:val="right"/>
+      <w:pPr>
+        <w:ind w:left="5040" w:hanging="180"/>
+      </w:pPr>
+    </w:lvl>
+    <w:lvl w:ilvl="6" w:tplc="0415000F" w:tentative="1">
+      <w:start w:val="1"/>
+      <w:numFmt w:val="decimal"/>
+      <w:lvlText w:val="%7."/>
+      <w:lvlJc w:val="left"/>
+      <w:pPr>
+        <w:ind w:left="5760" w:hanging="360"/>
+      </w:pPr>
+    </w:lvl>
+    <w:lvl w:ilvl="7" w:tplc="04150019" w:tentative="1">
+      <w:start w:val="1"/>
+      <w:numFmt w:val="lowerLetter"/>
+      <w:lvlText w:val="%8."/>
+      <w:lvlJc w:val="left"/>
+      <w:pPr>
+        <w:ind w:left="6480" w:hanging="360"/>
+      </w:pPr>
+    </w:lvl>
+    <w:lvl w:ilvl="8" w:tplc="0415001B" w:tentative="1">
+      <w:start w:val="1"/>
+      <w:numFmt w:val="lowerRoman"/>
+      <w:lvlText w:val="%9."/>
+      <w:lvlJc w:val="right"/>
+      <w:pPr>
+        <w:ind w:left="7200" w:hanging="180"/>
+      </w:pPr>
+    </w:lvl>
+  </w:abstractNum>
+  <w:abstractNum w:abstractNumId="6" w15:restartNumberingAfterBreak="0">
+    <w:nsid w:val="60C5383B"/>
+    <w:multiLevelType w:val="hybridMultilevel"/>
+    <w:tmpl w:val="C3F4E582"/>
+    <w:lvl w:ilvl="0" w:tplc="0415000F">
+      <w:start w:val="1"/>
+      <w:numFmt w:val="decimal"/>
+      <w:lvlText w:val="%1."/>
+      <w:lvlJc w:val="left"/>
+      <w:pPr>
+        <w:ind w:left="1800" w:hanging="360"/>
+      </w:pPr>
+    </w:lvl>
+    <w:lvl w:ilvl="1" w:tplc="04150019" w:tentative="1">
+      <w:start w:val="1"/>
+      <w:numFmt w:val="lowerLetter"/>
+      <w:lvlText w:val="%2."/>
+      <w:lvlJc w:val="left"/>
+      <w:pPr>
+        <w:ind w:left="2520" w:hanging="360"/>
+      </w:pPr>
+    </w:lvl>
+    <w:lvl w:ilvl="2" w:tplc="0415001B" w:tentative="1">
+      <w:start w:val="1"/>
+      <w:numFmt w:val="lowerRoman"/>
+      <w:lvlText w:val="%3."/>
+      <w:lvlJc w:val="right"/>
+      <w:pPr>
+        <w:ind w:left="3240" w:hanging="180"/>
+      </w:pPr>
+    </w:lvl>
+    <w:lvl w:ilvl="3" w:tplc="0415000F" w:tentative="1">
+      <w:start w:val="1"/>
+      <w:numFmt w:val="decimal"/>
+      <w:lvlText w:val="%4."/>
+      <w:lvlJc w:val="left"/>
+      <w:pPr>
+        <w:ind w:left="3960" w:hanging="360"/>
+      </w:pPr>
+    </w:lvl>
+    <w:lvl w:ilvl="4" w:tplc="04150019" w:tentative="1">
+      <w:start w:val="1"/>
+      <w:numFmt w:val="lowerLetter"/>
+      <w:lvlText w:val="%5."/>
+      <w:lvlJc w:val="left"/>
+      <w:pPr>
+        <w:ind w:left="4680" w:hanging="360"/>
+      </w:pPr>
+    </w:lvl>
+    <w:lvl w:ilvl="5" w:tplc="0415001B" w:tentative="1">
+      <w:start w:val="1"/>
+      <w:numFmt w:val="lowerRoman"/>
+      <w:lvlText w:val="%6."/>
+      <w:lvlJc w:val="right"/>
+      <w:pPr>
+        <w:ind w:left="5400" w:hanging="180"/>
+      </w:pPr>
+    </w:lvl>
+    <w:lvl w:ilvl="6" w:tplc="0415000F" w:tentative="1">
+      <w:start w:val="1"/>
+      <w:numFmt w:val="decimal"/>
+      <w:lvlText w:val="%7."/>
+      <w:lvlJc w:val="left"/>
+      <w:pPr>
+        <w:ind w:left="6120" w:hanging="360"/>
+      </w:pPr>
+    </w:lvl>
+    <w:lvl w:ilvl="7" w:tplc="04150019" w:tentative="1">
+      <w:start w:val="1"/>
+      <w:numFmt w:val="lowerLetter"/>
+      <w:lvlText w:val="%8."/>
+      <w:lvlJc w:val="left"/>
+      <w:pPr>
+        <w:ind w:left="6840" w:hanging="360"/>
+      </w:pPr>
+    </w:lvl>
+    <w:lvl w:ilvl="8" w:tplc="0415001B" w:tentative="1">
+      <w:start w:val="1"/>
+      <w:numFmt w:val="lowerRoman"/>
+      <w:lvlText w:val="%9."/>
+      <w:lvlJc w:val="right"/>
+      <w:pPr>
+        <w:ind w:left="7560" w:hanging="180"/>
+      </w:pPr>
+    </w:lvl>
+  </w:abstractNum>
+  <w:abstractNum w:abstractNumId="7" w15:restartNumberingAfterBreak="0">
+    <w:nsid w:val="6DB462B6"/>
+    <w:multiLevelType w:val="multilevel"/>
+    <w:tmpl w:val="56A44038"/>
+    <w:lvl w:ilvl="0">
+      <w:start w:val="1"/>
+      <w:numFmt w:val="bullet"/>
+      <w:lvlText w:val=""/>
+      <w:lvlJc w:val="left"/>
+      <w:pPr>
+        <w:ind w:left="360" w:hanging="360"/>
+      </w:pPr>
+      <w:rPr>
+        <w:rFonts w:ascii="Symbol" w:hAnsi="Symbol" w:hint="default"/>
+        <w:color w:val="auto"/>
+      </w:rPr>
+    </w:lvl>
+    <w:lvl w:ilvl="1">
+      <w:start w:val="1"/>
+      <w:numFmt w:val="lowerLetter"/>
+      <w:lvlText w:val="%2)"/>
+      <w:lvlJc w:val="left"/>
+      <w:pPr>
+        <w:ind w:left="720" w:hanging="360"/>
+      </w:pPr>
+      <w:rPr>
+        <w:rFonts w:hint="default"/>
+      </w:rPr>
+    </w:lvl>
+    <w:lvl w:ilvl="2">
+      <w:start w:val="1"/>
+      <w:numFmt w:val="lowerRoman"/>
+      <w:lvlText w:val="%3)"/>
+      <w:lvlJc w:val="left"/>
+      <w:pPr>
+        <w:ind w:left="1080" w:hanging="360"/>
+      </w:pPr>
+      <w:rPr>
+        <w:rFonts w:hint="default"/>
+      </w:rPr>
+    </w:lvl>
+    <w:lvl w:ilvl="3">
+      <w:start w:val="1"/>
+      <w:numFmt w:val="decimal"/>
+      <w:lvlText w:val="(%4)"/>
+      <w:lvlJc w:val="left"/>
+      <w:pPr>
+        <w:ind w:left="1440" w:hanging="360"/>
+      </w:pPr>
+      <w:rPr>
+        <w:rFonts w:hint="default"/>
+      </w:rPr>
+    </w:lvl>
+    <w:lvl w:ilvl="4">
+      <w:start w:val="1"/>
+      <w:numFmt w:val="lowerLetter"/>
+      <w:lvlText w:val="(%5)"/>
+      <w:lvlJc w:val="left"/>
+      <w:pPr>
+        <w:ind w:left="1800" w:hanging="360"/>
+      </w:pPr>
+      <w:rPr>
+        <w:rFonts w:hint="default"/>
+      </w:rPr>
+    </w:lvl>
+    <w:lvl w:ilvl="5">
+      <w:start w:val="1"/>
+      <w:numFmt w:val="lowerRoman"/>
+      <w:lvlText w:val="(%6)"/>
+      <w:lvlJc w:val="left"/>
+      <w:pPr>
+        <w:ind w:left="2160" w:hanging="360"/>
+      </w:pPr>
+      <w:rPr>
+        <w:rFonts w:hint="default"/>
+      </w:rPr>
+    </w:lvl>
+    <w:lvl w:ilvl="6">
+      <w:start w:val="1"/>
+      <w:numFmt w:val="decimal"/>
+      <w:lvlText w:val="%7."/>
+      <w:lvlJc w:val="left"/>
+      <w:pPr>
+        <w:ind w:left="2520" w:hanging="360"/>
+      </w:pPr>
+      <w:rPr>
+        <w:rFonts w:hint="default"/>
+      </w:rPr>
+    </w:lvl>
+    <w:lvl w:ilvl="7">
+      <w:start w:val="1"/>
+      <w:numFmt w:val="lowerLetter"/>
+      <w:lvlText w:val="%8."/>
+      <w:lvlJc w:val="left"/>
+      <w:pPr>
+        <w:ind w:left="2880" w:hanging="360"/>
+      </w:pPr>
+      <w:rPr>
+        <w:rFonts w:hint="default"/>
+      </w:rPr>
+    </w:lvl>
+    <w:lvl w:ilvl="8">
+      <w:start w:val="1"/>
+      <w:numFmt w:val="lowerRoman"/>
+      <w:lvlText w:val="%9."/>
+      <w:lvlJc w:val="left"/>
+      <w:pPr>
+        <w:ind w:left="3240" w:hanging="360"/>
+      </w:pPr>
+      <w:rPr>
+        <w:rFonts w:hint="default"/>
+      </w:rPr>
+    </w:lvl>
+  </w:abstractNum>
+  <w:abstractNum w:abstractNumId="8" w15:restartNumberingAfterBreak="0">
     <w:nsid w:val="6EFC086C"/>
     <w:multiLevelType w:val="hybridMultilevel"/>
     <w:tmpl w:val="6E3E9C3E"/>
@@ -301,7 +4540,120 @@
       </w:rPr>
     </w:lvl>
   </w:abstractNum>
+  <w:abstractNum w:abstractNumId="9" w15:restartNumberingAfterBreak="0">
+    <w:nsid w:val="7AB65ABD"/>
+    <w:multiLevelType w:val="hybridMultilevel"/>
+    <w:tmpl w:val="A1C8E0EE"/>
+    <w:lvl w:ilvl="0" w:tplc="0415000F">
+      <w:start w:val="1"/>
+      <w:numFmt w:val="decimal"/>
+      <w:lvlText w:val="%1."/>
+      <w:lvlJc w:val="left"/>
+      <w:pPr>
+        <w:ind w:left="2139" w:hanging="360"/>
+      </w:pPr>
+    </w:lvl>
+    <w:lvl w:ilvl="1" w:tplc="04150019" w:tentative="1">
+      <w:start w:val="1"/>
+      <w:numFmt w:val="lowerLetter"/>
+      <w:lvlText w:val="%2."/>
+      <w:lvlJc w:val="left"/>
+      <w:pPr>
+        <w:ind w:left="2859" w:hanging="360"/>
+      </w:pPr>
+    </w:lvl>
+    <w:lvl w:ilvl="2" w:tplc="0415001B" w:tentative="1">
+      <w:start w:val="1"/>
+      <w:numFmt w:val="lowerRoman"/>
+      <w:lvlText w:val="%3."/>
+      <w:lvlJc w:val="right"/>
+      <w:pPr>
+        <w:ind w:left="3579" w:hanging="180"/>
+      </w:pPr>
+    </w:lvl>
+    <w:lvl w:ilvl="3" w:tplc="0415000F" w:tentative="1">
+      <w:start w:val="1"/>
+      <w:numFmt w:val="decimal"/>
+      <w:lvlText w:val="%4."/>
+      <w:lvlJc w:val="left"/>
+      <w:pPr>
+        <w:ind w:left="4299" w:hanging="360"/>
+      </w:pPr>
+    </w:lvl>
+    <w:lvl w:ilvl="4" w:tplc="04150019" w:tentative="1">
+      <w:start w:val="1"/>
+      <w:numFmt w:val="lowerLetter"/>
+      <w:lvlText w:val="%5."/>
+      <w:lvlJc w:val="left"/>
+      <w:pPr>
+        <w:ind w:left="5019" w:hanging="360"/>
+      </w:pPr>
+    </w:lvl>
+    <w:lvl w:ilvl="5" w:tplc="0415001B" w:tentative="1">
+      <w:start w:val="1"/>
+      <w:numFmt w:val="lowerRoman"/>
+      <w:lvlText w:val="%6."/>
+      <w:lvlJc w:val="right"/>
+      <w:pPr>
+        <w:ind w:left="5739" w:hanging="180"/>
+      </w:pPr>
+    </w:lvl>
+    <w:lvl w:ilvl="6" w:tplc="0415000F" w:tentative="1">
+      <w:start w:val="1"/>
+      <w:numFmt w:val="decimal"/>
+      <w:lvlText w:val="%7."/>
+      <w:lvlJc w:val="left"/>
+      <w:pPr>
+        <w:ind w:left="6459" w:hanging="360"/>
+      </w:pPr>
+    </w:lvl>
+    <w:lvl w:ilvl="7" w:tplc="04150019" w:tentative="1">
+      <w:start w:val="1"/>
+      <w:numFmt w:val="lowerLetter"/>
+      <w:lvlText w:val="%8."/>
+      <w:lvlJc w:val="left"/>
+      <w:pPr>
+        <w:ind w:left="7179" w:hanging="360"/>
+      </w:pPr>
+    </w:lvl>
+    <w:lvl w:ilvl="8" w:tplc="0415001B" w:tentative="1">
+      <w:start w:val="1"/>
+      <w:numFmt w:val="lowerRoman"/>
+      <w:lvlText w:val="%9."/>
+      <w:lvlJc w:val="right"/>
+      <w:pPr>
+        <w:ind w:left="7899" w:hanging="180"/>
+      </w:pPr>
+    </w:lvl>
+  </w:abstractNum>
   <w:num w:numId="1" w16cid:durableId="1088578822">
+    <w:abstractNumId w:val="8"/>
+  </w:num>
+  <w:num w:numId="2" w16cid:durableId="1455952217">
+    <w:abstractNumId w:val="3"/>
+  </w:num>
+  <w:num w:numId="3" w16cid:durableId="8071848">
+    <w:abstractNumId w:val="1"/>
+  </w:num>
+  <w:num w:numId="4" w16cid:durableId="777986008">
+    <w:abstractNumId w:val="4"/>
+  </w:num>
+  <w:num w:numId="5" w16cid:durableId="70583630">
+    <w:abstractNumId w:val="2"/>
+  </w:num>
+  <w:num w:numId="6" w16cid:durableId="1795097509">
+    <w:abstractNumId w:val="9"/>
+  </w:num>
+  <w:num w:numId="7" w16cid:durableId="325790758">
+    <w:abstractNumId w:val="7"/>
+  </w:num>
+  <w:num w:numId="8" w16cid:durableId="103967139">
+    <w:abstractNumId w:val="6"/>
+  </w:num>
+  <w:num w:numId="9" w16cid:durableId="1757626557">
+    <w:abstractNumId w:val="5"/>
+  </w:num>
+  <w:num w:numId="10" w16cid:durableId="1193223847">
     <w:abstractNumId w:val="0"/>
   </w:num>
 </w:numbering>
@@ -744,6 +5096,89 @@
       <w:contextualSpacing/>
     </w:pPr>
   </w:style>
+  <w:style w:type="paragraph" w:styleId="Tekstprzypisukocowego">
+    <w:name w:val="endnote text"/>
+    <w:basedOn w:val="Normalny"/>
+    <w:link w:val="TekstprzypisukocowegoZnak"/>
+    <w:uiPriority w:val="99"/>
+    <w:semiHidden/>
+    <w:unhideWhenUsed/>
+    <w:rsid w:val="00041CCC"/>
+    <w:pPr>
+      <w:spacing w:after="0" w:line="240" w:lineRule="auto"/>
+    </w:pPr>
+    <w:rPr>
+      <w:sz w:val="20"/>
+      <w:szCs w:val="20"/>
+    </w:rPr>
+  </w:style>
+  <w:style w:type="character" w:customStyle="1" w:styleId="TekstprzypisukocowegoZnak">
+    <w:name w:val="Tekst przypisu końcowego Znak"/>
+    <w:basedOn w:val="Domylnaczcionkaakapitu"/>
+    <w:link w:val="Tekstprzypisukocowego"/>
+    <w:uiPriority w:val="99"/>
+    <w:semiHidden/>
+    <w:rsid w:val="00041CCC"/>
+    <w:rPr>
+      <w:sz w:val="20"/>
+      <w:szCs w:val="20"/>
+    </w:rPr>
+  </w:style>
+  <w:style w:type="character" w:styleId="Odwoanieprzypisukocowego">
+    <w:name w:val="endnote reference"/>
+    <w:basedOn w:val="Domylnaczcionkaakapitu"/>
+    <w:uiPriority w:val="99"/>
+    <w:semiHidden/>
+    <w:unhideWhenUsed/>
+    <w:rsid w:val="00041CCC"/>
+    <w:rPr>
+      <w:vertAlign w:val="superscript"/>
+    </w:rPr>
+  </w:style>
+  <w:style w:type="paragraph" w:styleId="Nagwek">
+    <w:name w:val="header"/>
+    <w:basedOn w:val="Normalny"/>
+    <w:link w:val="NagwekZnak"/>
+    <w:uiPriority w:val="99"/>
+    <w:unhideWhenUsed/>
+    <w:rsid w:val="008B41EC"/>
+    <w:pPr>
+      <w:tabs>
+        <w:tab w:val="center" w:pos="4536"/>
+        <w:tab w:val="right" w:pos="9072"/>
+      </w:tabs>
+      <w:spacing w:after="0" w:line="240" w:lineRule="auto"/>
+    </w:pPr>
+  </w:style>
+  <w:style w:type="character" w:customStyle="1" w:styleId="NagwekZnak">
+    <w:name w:val="Nagłówek Znak"/>
+    <w:basedOn w:val="Domylnaczcionkaakapitu"/>
+    <w:link w:val="Nagwek"/>
+    <w:uiPriority w:val="99"/>
+    <w:rsid w:val="008B41EC"/>
+  </w:style>
+  <w:style w:type="paragraph" w:styleId="Stopka">
+    <w:name w:val="footer"/>
+    <w:basedOn w:val="Normalny"/>
+    <w:link w:val="StopkaZnak"/>
+    <w:uiPriority w:val="99"/>
+    <w:unhideWhenUsed/>
+    <w:rsid w:val="008B41EC"/>
+    <w:pPr>
+      <w:tabs>
+        <w:tab w:val="center" w:pos="4536"/>
+        <w:tab w:val="right" w:pos="9072"/>
+      </w:tabs>
+      <w:spacing w:after="0" w:line="240" w:lineRule="auto"/>
+    </w:pPr>
+  </w:style>
+  <w:style w:type="character" w:customStyle="1" w:styleId="StopkaZnak">
+    <w:name w:val="Stopka Znak"/>
+    <w:basedOn w:val="Domylnaczcionkaakapitu"/>
+    <w:link w:val="Stopka"/>
+    <w:uiPriority w:val="99"/>
+    <w:rsid w:val="008B41EC"/>
+  </w:style>
 </w:styles>
 </file>
 
